--- a/files/Yihan_Lin.docx
+++ b/files/Yihan_Lin.docx
@@ -209,51 +209,31 @@
                 <w:sz w:val="20"/>
                 <w:szCs w:val="20"/>
               </w:rPr>
-              <w:t xml:space="preserve">WeChat ID: </w:t>
-            </w:r>
-            <w:proofErr w:type="spellStart"/>
-            <w:r>
+              <w:t>WeChat ID: ordinarabbit</w:t>
+            </w:r>
+          </w:p>
+        </w:tc>
+        <w:tc>
+          <w:tcPr>
+            <w:tcW w:w="2764" w:type="dxa"/>
+            <w:shd w:val="clear" w:color="auto" w:fill="auto"/>
+          </w:tcPr>
+          <w:p>
+            <w:pPr>
+              <w:jc w:val="right"/>
               <w:rPr>
                 <w:rFonts w:ascii="Times New Roman" w:hAnsi="Times New Roman" w:cs="Times New Roman"/>
                 <w:sz w:val="20"/>
                 <w:szCs w:val="20"/>
               </w:rPr>
-              <w:t>ordinarabbit</w:t>
-            </w:r>
-            <w:proofErr w:type="spellEnd"/>
-          </w:p>
-        </w:tc>
-        <w:tc>
-          <w:tcPr>
-            <w:tcW w:w="2764" w:type="dxa"/>
-            <w:shd w:val="clear" w:color="auto" w:fill="auto"/>
-          </w:tcPr>
-          <w:p>
-            <w:pPr>
-              <w:jc w:val="right"/>
+            </w:pPr>
+            <w:r>
               <w:rPr>
                 <w:rFonts w:ascii="Times New Roman" w:hAnsi="Times New Roman" w:cs="Times New Roman"/>
                 <w:sz w:val="20"/>
                 <w:szCs w:val="20"/>
               </w:rPr>
-            </w:pPr>
-            <w:proofErr w:type="spellStart"/>
-            <w:r>
-              <w:rPr>
-                <w:rFonts w:ascii="Times New Roman" w:hAnsi="Times New Roman" w:cs="Times New Roman"/>
-                <w:sz w:val="20"/>
-                <w:szCs w:val="20"/>
-              </w:rPr>
-              <w:t>github</w:t>
-            </w:r>
-            <w:proofErr w:type="spellEnd"/>
-            <w:r>
-              <w:rPr>
-                <w:rFonts w:ascii="Times New Roman" w:hAnsi="Times New Roman" w:cs="Times New Roman"/>
-                <w:sz w:val="20"/>
-                <w:szCs w:val="20"/>
-              </w:rPr>
-              <w:t>:</w:t>
+              <w:t>github:</w:t>
             </w:r>
             <w:r>
               <w:rPr>
@@ -1253,67 +1233,15 @@
                 <w:sz w:val="22"/>
                 <w:szCs w:val="22"/>
               </w:rPr>
-              <w:t xml:space="preserve">IEEE/CAA Journal of </w:t>
-            </w:r>
-            <w:proofErr w:type="spellStart"/>
-            <w:r>
-              <w:rPr>
-                <w:rFonts w:ascii="Times New Roman" w:hAnsi="Times New Roman" w:cs="Times New Roman"/>
-                <w:i/>
-                <w:iCs/>
-                <w:sz w:val="22"/>
-                <w:szCs w:val="22"/>
-              </w:rPr>
-              <w:t>Automatica</w:t>
-            </w:r>
-            <w:proofErr w:type="spellEnd"/>
-            <w:r>
-              <w:rPr>
-                <w:rFonts w:ascii="Times New Roman" w:hAnsi="Times New Roman" w:cs="Times New Roman"/>
-                <w:i/>
-                <w:iCs/>
-                <w:sz w:val="22"/>
-                <w:szCs w:val="22"/>
-              </w:rPr>
-              <w:t xml:space="preserve"> </w:t>
-            </w:r>
-            <w:proofErr w:type="spellStart"/>
-            <w:r>
-              <w:rPr>
-                <w:rFonts w:ascii="Times New Roman" w:hAnsi="Times New Roman" w:cs="Times New Roman"/>
-                <w:i/>
-                <w:iCs/>
-                <w:sz w:val="22"/>
-                <w:szCs w:val="22"/>
-              </w:rPr>
-              <w:t>Sinica</w:t>
-            </w:r>
-            <w:proofErr w:type="spellEnd"/>
-            <w:r>
-              <w:rPr>
-                <w:rFonts w:ascii="Times New Roman" w:hAnsi="Times New Roman" w:cs="Times New Roman"/>
-                <w:sz w:val="22"/>
-                <w:szCs w:val="22"/>
-              </w:rPr>
-              <w:t xml:space="preserve">, vol. 9, no. 4, pp. 635-651, April 2022, </w:t>
-            </w:r>
-            <w:proofErr w:type="spellStart"/>
-            <w:r>
-              <w:rPr>
-                <w:rFonts w:ascii="Times New Roman" w:hAnsi="Times New Roman" w:cs="Times New Roman"/>
-                <w:sz w:val="22"/>
-                <w:szCs w:val="22"/>
-              </w:rPr>
-              <w:t>doi</w:t>
-            </w:r>
-            <w:proofErr w:type="spellEnd"/>
-            <w:r>
-              <w:rPr>
-                <w:rFonts w:ascii="Times New Roman" w:hAnsi="Times New Roman" w:cs="Times New Roman"/>
-                <w:sz w:val="22"/>
-                <w:szCs w:val="22"/>
-              </w:rPr>
-              <w:t>: 10.1109/JAS.2022.105455.</w:t>
+              <w:t>IEEE/CAA Journal of Automatica Sinica</w:t>
+            </w:r>
+            <w:r>
+              <w:rPr>
+                <w:rFonts w:ascii="Times New Roman" w:hAnsi="Times New Roman" w:cs="Times New Roman"/>
+                <w:sz w:val="22"/>
+                <w:szCs w:val="22"/>
+              </w:rPr>
+              <w:t>, vol. 9, no. 4, pp. 635-651, April 2022, doi: 10.1109/JAS.2022.105455.</w:t>
             </w:r>
             <w:r>
               <w:rPr>
@@ -1359,25 +1287,7 @@
                 <w:sz w:val="22"/>
                 <w:szCs w:val="22"/>
               </w:rPr>
-              <w:t xml:space="preserve">, Ding W, </w:t>
-            </w:r>
-            <w:proofErr w:type="spellStart"/>
-            <w:r>
-              <w:rPr>
-                <w:rFonts w:ascii="Times New Roman" w:hAnsi="Times New Roman" w:cs="Times New Roman"/>
-                <w:sz w:val="22"/>
-                <w:szCs w:val="22"/>
-              </w:rPr>
-              <w:t>Qiang</w:t>
-            </w:r>
-            <w:proofErr w:type="spellEnd"/>
-            <w:r>
-              <w:rPr>
-                <w:rFonts w:ascii="Times New Roman" w:hAnsi="Times New Roman" w:cs="Times New Roman"/>
-                <w:sz w:val="22"/>
-                <w:szCs w:val="22"/>
-              </w:rPr>
-              <w:t xml:space="preserve"> S, et al. ES-ImageNet: A Million Event-Stream Classification Dataset for Spiking Neural Networks</w:t>
+              <w:t>, Ding W, Qiang S, et al. ES-ImageNet: A Million Event-Stream Classification Dataset for Spiking Neural Networks</w:t>
             </w:r>
             <w:r>
               <w:rPr>
@@ -1485,10 +1395,11 @@
                 <w:sz w:val="22"/>
                 <w:szCs w:val="22"/>
               </w:rPr>
-              <w:t xml:space="preserve">2021, IEEE Transactions on Neural Networks and Learning Systems </w:t>
-            </w:r>
-            <w:proofErr w:type="gramStart"/>
-            <w:r>
+              <w:t>2021, IEEE Transactions on Neural Networks and Learning Systems PP(99):1-14.</w:t>
+            </w:r>
+          </w:p>
+          <w:p>
+            <w:pPr>
               <w:rPr>
                 <w:rFonts w:ascii="Times New Roman" w:hAnsi="Times New Roman" w:cs="Times New Roman"/>
                 <w:i/>
@@ -1496,9 +1407,97 @@
                 <w:sz w:val="22"/>
                 <w:szCs w:val="22"/>
               </w:rPr>
-              <w:t>PP(</w:t>
-            </w:r>
-            <w:proofErr w:type="gramEnd"/>
+            </w:pPr>
+            <w:r>
+              <w:rPr>
+                <w:rFonts w:ascii="Times New Roman" w:hAnsi="Times New Roman" w:cs="Times New Roman"/>
+                <w:sz w:val="22"/>
+                <w:szCs w:val="22"/>
+              </w:rPr>
+              <w:t xml:space="preserve">4. </w:t>
+            </w:r>
+            <w:r>
+              <w:rPr>
+                <w:rFonts w:ascii="Times New Roman" w:hAnsi="Times New Roman" w:cs="Times New Roman"/>
+                <w:sz w:val="22"/>
+                <w:szCs w:val="22"/>
+              </w:rPr>
+              <w:t>Yao M</w:t>
+            </w:r>
+            <w:r>
+              <w:rPr>
+                <w:rFonts w:ascii="Times New Roman" w:hAnsi="Times New Roman" w:cs="Times New Roman"/>
+                <w:sz w:val="22"/>
+                <w:szCs w:val="22"/>
+              </w:rPr>
+              <w:t xml:space="preserve">, </w:t>
+            </w:r>
+            <w:r>
+              <w:rPr>
+                <w:rFonts w:ascii="Times New Roman" w:hAnsi="Times New Roman" w:cs="Times New Roman"/>
+                <w:sz w:val="22"/>
+                <w:szCs w:val="22"/>
+              </w:rPr>
+              <w:t>Gao H</w:t>
+            </w:r>
+            <w:r>
+              <w:rPr>
+                <w:rFonts w:ascii="Times New Roman" w:hAnsi="Times New Roman" w:cs="Times New Roman"/>
+                <w:sz w:val="22"/>
+                <w:szCs w:val="22"/>
+              </w:rPr>
+              <w:t xml:space="preserve">, </w:t>
+            </w:r>
+            <w:r>
+              <w:rPr>
+                <w:rFonts w:ascii="Times New Roman" w:hAnsi="Times New Roman" w:cs="Times New Roman"/>
+                <w:sz w:val="22"/>
+                <w:szCs w:val="22"/>
+              </w:rPr>
+              <w:t>Zhao G</w:t>
+            </w:r>
+            <w:r>
+              <w:rPr>
+                <w:rFonts w:ascii="Times New Roman" w:hAnsi="Times New Roman" w:cs="Times New Roman"/>
+                <w:sz w:val="22"/>
+                <w:szCs w:val="22"/>
+              </w:rPr>
+              <w:t xml:space="preserve">, </w:t>
+            </w:r>
+            <w:r>
+              <w:rPr>
+                <w:rFonts w:ascii="Times New Roman" w:hAnsi="Times New Roman" w:cs="Times New Roman"/>
+                <w:sz w:val="22"/>
+                <w:szCs w:val="22"/>
+              </w:rPr>
+              <w:t>Wang D</w:t>
+            </w:r>
+            <w:r>
+              <w:rPr>
+                <w:rFonts w:ascii="Times New Roman" w:hAnsi="Times New Roman" w:cs="Times New Roman"/>
+                <w:sz w:val="22"/>
+                <w:szCs w:val="22"/>
+              </w:rPr>
+              <w:t xml:space="preserve">, </w:t>
+            </w:r>
+            <w:r>
+              <w:rPr>
+                <w:rFonts w:ascii="Times New Roman" w:hAnsi="Times New Roman" w:cs="Times New Roman"/>
+                <w:b/>
+                <w:bCs/>
+                <w:sz w:val="22"/>
+                <w:szCs w:val="22"/>
+              </w:rPr>
+              <w:t>Lin Y</w:t>
+            </w:r>
+            <w:r>
+              <w:rPr>
+                <w:rFonts w:ascii="Times New Roman" w:hAnsi="Times New Roman" w:cs="Times New Roman"/>
+                <w:sz w:val="22"/>
+                <w:szCs w:val="22"/>
+              </w:rPr>
+              <w:t xml:space="preserve">, et.al. Temporal-wise Attention Spiking Neural Networks for Event Streams Classification. </w:t>
+            </w:r>
             <w:r>
               <w:rPr>
                 <w:rFonts w:ascii="Times New Roman" w:hAnsi="Times New Roman" w:cs="Times New Roman"/>
@@ -1507,7 +1506,7 @@
                 <w:sz w:val="22"/>
                 <w:szCs w:val="22"/>
               </w:rPr>
-              <w:t>99):1-14.</w:t>
+              <w:t>IEEE International Conference on Computer Vision 2021 (ICCV2021) poster.</w:t>
             </w:r>
           </w:p>
           <w:p>
@@ -1526,71 +1525,8 @@
                 <w:sz w:val="22"/>
                 <w:szCs w:val="22"/>
               </w:rPr>
-              <w:t xml:space="preserve">4. </w:t>
-            </w:r>
-            <w:r>
-              <w:rPr>
-                <w:rFonts w:ascii="Times New Roman" w:hAnsi="Times New Roman" w:cs="Times New Roman"/>
-                <w:sz w:val="22"/>
-                <w:szCs w:val="22"/>
-              </w:rPr>
-              <w:t>Yao M</w:t>
-            </w:r>
-            <w:r>
-              <w:rPr>
-                <w:rFonts w:ascii="Times New Roman" w:hAnsi="Times New Roman" w:cs="Times New Roman"/>
-                <w:sz w:val="22"/>
-                <w:szCs w:val="22"/>
-              </w:rPr>
-              <w:t xml:space="preserve">, </w:t>
-            </w:r>
-            <w:r>
-              <w:rPr>
-                <w:rFonts w:ascii="Times New Roman" w:hAnsi="Times New Roman" w:cs="Times New Roman"/>
-                <w:sz w:val="22"/>
-                <w:szCs w:val="22"/>
-              </w:rPr>
-              <w:t>Gao H</w:t>
-            </w:r>
-            <w:r>
-              <w:rPr>
-                <w:rFonts w:ascii="Times New Roman" w:hAnsi="Times New Roman" w:cs="Times New Roman"/>
-                <w:sz w:val="22"/>
-                <w:szCs w:val="22"/>
-              </w:rPr>
-              <w:t xml:space="preserve">, </w:t>
-            </w:r>
-            <w:r>
-              <w:rPr>
-                <w:rFonts w:ascii="Times New Roman" w:hAnsi="Times New Roman" w:cs="Times New Roman"/>
-                <w:sz w:val="22"/>
-                <w:szCs w:val="22"/>
-              </w:rPr>
-              <w:t>Zhao G</w:t>
-            </w:r>
-            <w:r>
-              <w:rPr>
-                <w:rFonts w:ascii="Times New Roman" w:hAnsi="Times New Roman" w:cs="Times New Roman"/>
-                <w:sz w:val="22"/>
-                <w:szCs w:val="22"/>
-              </w:rPr>
-              <w:t xml:space="preserve">, </w:t>
-            </w:r>
-            <w:r>
-              <w:rPr>
-                <w:rFonts w:ascii="Times New Roman" w:hAnsi="Times New Roman" w:cs="Times New Roman"/>
-                <w:sz w:val="22"/>
-                <w:szCs w:val="22"/>
-              </w:rPr>
-              <w:t>Wang D</w:t>
-            </w:r>
-            <w:r>
-              <w:rPr>
-                <w:rFonts w:ascii="Times New Roman" w:hAnsi="Times New Roman" w:cs="Times New Roman"/>
-                <w:sz w:val="22"/>
-                <w:szCs w:val="22"/>
-              </w:rPr>
-              <w:t xml:space="preserve">, </w:t>
+              <w:lastRenderedPageBreak/>
+              <w:t xml:space="preserve">5. </w:t>
             </w:r>
             <w:r>
               <w:rPr>
@@ -1608,7 +1544,15 @@
                 <w:sz w:val="22"/>
                 <w:szCs w:val="22"/>
               </w:rPr>
-              <w:t xml:space="preserve">, et.al. Temporal-wise Attention Spiking Neural Networks for Event Streams Classification. </w:t>
+              <w:t xml:space="preserve">, </w:t>
+            </w:r>
+            <w:r>
+              <w:rPr>
+                <w:rFonts w:ascii="Times New Roman" w:hAnsi="Times New Roman" w:cs="Times New Roman"/>
+                <w:sz w:val="22"/>
+                <w:szCs w:val="22"/>
+              </w:rPr>
+              <w:t>et al. "Rethinking Pretraining as a Bridge From ANNs to SNNs." </w:t>
             </w:r>
             <w:r>
               <w:rPr>
@@ -1618,7 +1562,7 @@
                 <w:sz w:val="22"/>
                 <w:szCs w:val="22"/>
               </w:rPr>
-              <w:t>IEEE International Conference on Computer Vision 2021 (ICCV2021) poster.</w:t>
+              <w:t>IEEE Transactions on Neural Networks and Learning Systems (2022).</w:t>
             </w:r>
           </w:p>
           <w:p>
@@ -1637,8 +1581,15 @@
                 <w:sz w:val="22"/>
                 <w:szCs w:val="22"/>
               </w:rPr>
-              <w:lastRenderedPageBreak/>
-              <w:t xml:space="preserve">5. </w:t>
+              <w:t xml:space="preserve">6. </w:t>
+            </w:r>
+            <w:r>
+              <w:rPr>
+                <w:rFonts w:ascii="Times New Roman" w:hAnsi="Times New Roman" w:cs="Times New Roman"/>
+                <w:sz w:val="22"/>
+                <w:szCs w:val="22"/>
+              </w:rPr>
+              <w:t xml:space="preserve">Ma S, …, </w:t>
             </w:r>
             <w:r>
               <w:rPr>
@@ -1653,83 +1604,12 @@
             <w:r>
               <w:rPr>
                 <w:rFonts w:ascii="Times New Roman" w:hAnsi="Times New Roman" w:cs="Times New Roman"/>
-                <w:sz w:val="22"/>
-                <w:szCs w:val="22"/>
-              </w:rPr>
-              <w:t xml:space="preserve">, </w:t>
-            </w:r>
-            <w:r>
-              <w:rPr>
-                <w:rFonts w:ascii="Times New Roman" w:hAnsi="Times New Roman" w:cs="Times New Roman"/>
-                <w:sz w:val="22"/>
-                <w:szCs w:val="22"/>
-              </w:rPr>
-              <w:t xml:space="preserve">et al. "Rethinking Pretraining as a Bridge </w:t>
-            </w:r>
-            <w:proofErr w:type="gramStart"/>
-            <w:r>
-              <w:rPr>
-                <w:rFonts w:ascii="Times New Roman" w:hAnsi="Times New Roman" w:cs="Times New Roman"/>
-                <w:sz w:val="22"/>
-                <w:szCs w:val="22"/>
-              </w:rPr>
-              <w:t>From</w:t>
-            </w:r>
-            <w:proofErr w:type="gramEnd"/>
-            <w:r>
-              <w:rPr>
-                <w:rFonts w:ascii="Times New Roman" w:hAnsi="Times New Roman" w:cs="Times New Roman"/>
-                <w:sz w:val="22"/>
-                <w:szCs w:val="22"/>
-              </w:rPr>
-              <w:t xml:space="preserve"> ANNs to SNNs." </w:t>
-            </w:r>
-            <w:r>
-              <w:rPr>
-                <w:rFonts w:ascii="Times New Roman" w:hAnsi="Times New Roman" w:cs="Times New Roman"/>
-                <w:i/>
-                <w:iCs/>
-                <w:sz w:val="22"/>
-                <w:szCs w:val="22"/>
-              </w:rPr>
-              <w:t>IEEE Transactions on Neural Networks and Learning Systems (2022).</w:t>
-            </w:r>
-          </w:p>
-          <w:p>
-            <w:pPr>
-              <w:rPr>
-                <w:rFonts w:ascii="Times New Roman" w:hAnsi="Times New Roman" w:cs="Times New Roman"/>
-                <w:i/>
-                <w:iCs/>
-                <w:sz w:val="22"/>
-                <w:szCs w:val="22"/>
-              </w:rPr>
-            </w:pPr>
-            <w:r>
-              <w:rPr>
-                <w:rFonts w:ascii="Times New Roman" w:hAnsi="Times New Roman" w:cs="Times New Roman"/>
-                <w:sz w:val="22"/>
-                <w:szCs w:val="22"/>
-              </w:rPr>
-              <w:t xml:space="preserve">6. </w:t>
-            </w:r>
-            <w:r>
-              <w:rPr>
-                <w:rFonts w:ascii="Times New Roman" w:hAnsi="Times New Roman" w:cs="Times New Roman"/>
-                <w:sz w:val="22"/>
-                <w:szCs w:val="22"/>
-              </w:rPr>
-              <w:t xml:space="preserve">Ma S, …, </w:t>
-            </w:r>
-            <w:r>
-              <w:rPr>
-                <w:rFonts w:ascii="Times New Roman" w:hAnsi="Times New Roman" w:cs="Times New Roman"/>
                 <w:b/>
                 <w:bCs/>
                 <w:sz w:val="22"/>
                 <w:szCs w:val="22"/>
               </w:rPr>
-              <w:t>Lin Y</w:t>
+              <w:t>(14</w:t>
             </w:r>
             <w:r>
               <w:rPr>
@@ -1738,8 +1618,9 @@
                 <w:bCs/>
                 <w:sz w:val="22"/>
                 <w:szCs w:val="22"/>
-              </w:rPr>
-              <w:t>(14</w:t>
+                <w:vertAlign w:val="superscript"/>
+              </w:rPr>
+              <w:t>th</w:t>
             </w:r>
             <w:r>
               <w:rPr>
@@ -1748,17 +1629,6 @@
                 <w:bCs/>
                 <w:sz w:val="22"/>
                 <w:szCs w:val="22"/>
-                <w:vertAlign w:val="superscript"/>
-              </w:rPr>
-              <w:t>th</w:t>
-            </w:r>
-            <w:r>
-              <w:rPr>
-                <w:rFonts w:ascii="Times New Roman" w:hAnsi="Times New Roman" w:cs="Times New Roman"/>
-                <w:b/>
-                <w:bCs/>
-                <w:sz w:val="22"/>
-                <w:szCs w:val="22"/>
               </w:rPr>
               <w:t>)</w:t>
             </w:r>
@@ -1770,23 +1640,13 @@
               </w:rPr>
               <w:t xml:space="preserve">, </w:t>
             </w:r>
-            <w:proofErr w:type="gramStart"/>
-            <w:r>
-              <w:rPr>
-                <w:rFonts w:ascii="Times New Roman" w:hAnsi="Times New Roman" w:cs="Times New Roman"/>
-                <w:sz w:val="22"/>
-                <w:szCs w:val="22"/>
-              </w:rPr>
-              <w:t>et al. ,Neuromorphic</w:t>
-            </w:r>
-            <w:proofErr w:type="gramEnd"/>
-            <w:r>
-              <w:rPr>
-                <w:rFonts w:ascii="Times New Roman" w:hAnsi="Times New Roman" w:cs="Times New Roman"/>
-                <w:sz w:val="22"/>
-                <w:szCs w:val="22"/>
-              </w:rPr>
-              <w:t xml:space="preserve"> computing chip with spatiotemporal elasticity for multi-intelligent-tasking robots.</w:t>
+            <w:r>
+              <w:rPr>
+                <w:rFonts w:ascii="Times New Roman" w:hAnsi="Times New Roman" w:cs="Times New Roman"/>
+                <w:sz w:val="22"/>
+                <w:szCs w:val="22"/>
+              </w:rPr>
+              <w:t>et al. ,Neuromorphic computing chip with spatiotemporal elasticity for multi-intelligent-tasking robots.</w:t>
             </w:r>
             <w:r>
               <w:rPr>
@@ -1909,7 +1769,15 @@
                 <w:sz w:val="22"/>
                 <w:szCs w:val="22"/>
               </w:rPr>
-              <w:t>2021</w:t>
+              <w:t>202</w:t>
+            </w:r>
+            <w:r>
+              <w:rPr>
+                <w:rFonts w:ascii="Times New Roman" w:hAnsi="Times New Roman" w:cs="Times New Roman"/>
+                <w:sz w:val="22"/>
+                <w:szCs w:val="22"/>
+              </w:rPr>
+              <w:t>3</w:t>
             </w:r>
             <w:r>
               <w:rPr>
@@ -1948,15 +1816,15 @@
                 <w:sz w:val="22"/>
                 <w:szCs w:val="22"/>
               </w:rPr>
-              <w:t xml:space="preserve">Intern </w:t>
-            </w:r>
-            <w:r>
-              <w:rPr>
-                <w:rFonts w:ascii="Times New Roman" w:hAnsi="Times New Roman" w:cs="Times New Roman"/>
-                <w:sz w:val="22"/>
-                <w:szCs w:val="22"/>
-              </w:rPr>
-              <w:t>ISP engineer in Lynxi co., Beijing.</w:t>
+              <w:t>Intern</w:t>
+            </w:r>
+            <w:r>
+              <w:rPr>
+                <w:rFonts w:ascii="Times New Roman" w:hAnsi="Times New Roman" w:cs="Times New Roman"/>
+                <w:sz w:val="22"/>
+                <w:szCs w:val="22"/>
+              </w:rPr>
+              <w:t xml:space="preserve"> computer vision algorithm engineer in Yealink Co. Xiamen.</w:t>
             </w:r>
           </w:p>
         </w:tc>
@@ -1976,19 +1844,11 @@
             </w:pPr>
             <w:r>
               <w:rPr>
-                <w:rFonts w:ascii="Times New Roman" w:hAnsi="Times New Roman" w:cs="Times New Roman" w:hint="eastAsia"/>
-                <w:sz w:val="22"/>
-                <w:szCs w:val="22"/>
-              </w:rPr>
-              <w:t>7</w:t>
-            </w:r>
-            <w:r>
-              <w:rPr>
-                <w:rFonts w:ascii="Times New Roman" w:hAnsi="Times New Roman" w:cs="Times New Roman"/>
-                <w:sz w:val="22"/>
-                <w:szCs w:val="22"/>
-              </w:rPr>
-              <w:t>/2018~now</w:t>
+                <w:rFonts w:ascii="Times New Roman" w:hAnsi="Times New Roman" w:cs="Times New Roman"/>
+                <w:sz w:val="22"/>
+                <w:szCs w:val="22"/>
+              </w:rPr>
+              <w:t>8/2021~now</w:t>
             </w:r>
           </w:p>
         </w:tc>
@@ -2011,7 +1871,7 @@
                 <w:sz w:val="22"/>
                 <w:szCs w:val="22"/>
               </w:rPr>
-              <w:t>Research Assistant of CBICR in THU.</w:t>
+              <w:t>Intern ISP engineer in Lynxi co., Beijing.</w:t>
             </w:r>
           </w:p>
         </w:tc>
@@ -2031,6 +1891,61 @@
             </w:pPr>
             <w:r>
               <w:rPr>
+                <w:rFonts w:ascii="Times New Roman" w:hAnsi="Times New Roman" w:cs="Times New Roman" w:hint="eastAsia"/>
+                <w:sz w:val="22"/>
+                <w:szCs w:val="22"/>
+              </w:rPr>
+              <w:t>7</w:t>
+            </w:r>
+            <w:r>
+              <w:rPr>
+                <w:rFonts w:ascii="Times New Roman" w:hAnsi="Times New Roman" w:cs="Times New Roman"/>
+                <w:sz w:val="22"/>
+                <w:szCs w:val="22"/>
+              </w:rPr>
+              <w:t>/2018~now</w:t>
+            </w:r>
+          </w:p>
+        </w:tc>
+        <w:tc>
+          <w:tcPr>
+            <w:tcW w:w="6806" w:type="dxa"/>
+          </w:tcPr>
+          <w:p>
+            <w:pPr>
+              <w:widowControl w:val="0"/>
+              <w:rPr>
+                <w:rFonts w:ascii="Times New Roman" w:hAnsi="Times New Roman" w:cs="Times New Roman"/>
+                <w:sz w:val="22"/>
+                <w:szCs w:val="22"/>
+              </w:rPr>
+            </w:pPr>
+            <w:r>
+              <w:rPr>
+                <w:rFonts w:ascii="Times New Roman" w:hAnsi="Times New Roman" w:cs="Times New Roman"/>
+                <w:sz w:val="22"/>
+                <w:szCs w:val="22"/>
+              </w:rPr>
+              <w:t>Research Assistant of CBICR in THU.</w:t>
+            </w:r>
+          </w:p>
+        </w:tc>
+      </w:tr>
+      <w:tr>
+        <w:tc>
+          <w:tcPr>
+            <w:tcW w:w="1558" w:type="dxa"/>
+          </w:tcPr>
+          <w:p>
+            <w:pPr>
+              <w:rPr>
+                <w:rFonts w:ascii="Times New Roman" w:hAnsi="Times New Roman" w:cs="Times New Roman"/>
+                <w:sz w:val="22"/>
+                <w:szCs w:val="22"/>
+              </w:rPr>
+            </w:pPr>
+            <w:r>
+              <w:rPr>
                 <w:rFonts w:ascii="Times New Roman" w:hAnsi="Times New Roman" w:cs="Times New Roman"/>
                 <w:sz w:val="22"/>
                 <w:szCs w:val="22"/>
@@ -2065,135 +1980,93 @@
                 <w:sz w:val="22"/>
                 <w:szCs w:val="22"/>
               </w:rPr>
-              <w:t xml:space="preserve">Teaching Assistant </w:t>
-            </w:r>
-            <w:r>
-              <w:rPr>
-                <w:rFonts w:ascii="Times New Roman" w:hAnsi="Times New Roman" w:cs="Times New Roman"/>
-                <w:sz w:val="22"/>
-                <w:szCs w:val="22"/>
-              </w:rPr>
-              <w:t>for th</w:t>
-            </w:r>
+              <w:t xml:space="preserve">Teaching Assistant for the class </w:t>
+            </w:r>
+            <w:r>
+              <w:rPr>
+                <w:rFonts w:ascii="Times New Roman" w:hAnsi="Times New Roman" w:cs="Times New Roman"/>
+                <w:i/>
+                <w:iCs/>
+                <w:sz w:val="22"/>
+                <w:szCs w:val="22"/>
+              </w:rPr>
+              <w:t>Computer principle and Application</w:t>
+            </w:r>
+            <w:r>
+              <w:rPr>
+                <w:rFonts w:ascii="Times New Roman" w:hAnsi="Times New Roman" w:cs="Times New Roman"/>
+                <w:i/>
+                <w:iCs/>
+                <w:sz w:val="22"/>
+                <w:szCs w:val="22"/>
+              </w:rPr>
+              <w:t>.</w:t>
+            </w:r>
+          </w:p>
+        </w:tc>
+      </w:tr>
+      <w:tr>
+        <w:tc>
+          <w:tcPr>
+            <w:tcW w:w="1558" w:type="dxa"/>
+          </w:tcPr>
+          <w:p>
+            <w:pPr>
+              <w:rPr>
+                <w:rFonts w:ascii="Times New Roman" w:hAnsi="Times New Roman" w:cs="Times New Roman"/>
+                <w:sz w:val="22"/>
+                <w:szCs w:val="22"/>
+              </w:rPr>
+            </w:pPr>
+            <w:r>
+              <w:rPr>
+                <w:rFonts w:ascii="Times New Roman" w:hAnsi="Times New Roman" w:cs="Times New Roman" w:hint="eastAsia"/>
+                <w:sz w:val="22"/>
+                <w:szCs w:val="22"/>
+              </w:rPr>
+              <w:t>7</w:t>
+            </w:r>
+            <w:r>
+              <w:rPr>
+                <w:rFonts w:ascii="Times New Roman" w:hAnsi="Times New Roman" w:cs="Times New Roman"/>
+                <w:sz w:val="22"/>
+                <w:szCs w:val="22"/>
+              </w:rPr>
+              <w:t>/2019~9/2019</w:t>
+            </w:r>
+          </w:p>
+        </w:tc>
+        <w:tc>
+          <w:tcPr>
+            <w:tcW w:w="6806" w:type="dxa"/>
+          </w:tcPr>
+          <w:p>
+            <w:pPr>
+              <w:rPr>
+                <w:rFonts w:ascii="Times New Roman" w:hAnsi="Times New Roman" w:cs="Times New Roman"/>
+                <w:sz w:val="22"/>
+                <w:szCs w:val="22"/>
+              </w:rPr>
+            </w:pPr>
+            <w:r>
+              <w:rPr>
+                <w:rFonts w:ascii="Times New Roman" w:hAnsi="Times New Roman" w:cs="Times New Roman"/>
+                <w:sz w:val="22"/>
+                <w:szCs w:val="22"/>
+              </w:rPr>
+              <w:t>Research Assistant of IoF laboratory in NTU.</w:t>
+            </w:r>
+          </w:p>
+          <w:p>
+            <w:pPr>
+              <w:rPr>
+                <w:rFonts w:ascii="Times New Roman" w:hAnsi="Times New Roman" w:cs="Times New Roman"/>
+                <w:sz w:val="22"/>
+                <w:szCs w:val="22"/>
+              </w:rPr>
+            </w:pPr>
             <w:bookmarkStart w:id="0" w:name="_GoBack"/>
             <w:bookmarkEnd w:id="0"/>
-            <w:r>
-              <w:rPr>
-                <w:rFonts w:ascii="Times New Roman" w:hAnsi="Times New Roman" w:cs="Times New Roman"/>
-                <w:sz w:val="22"/>
-                <w:szCs w:val="22"/>
-              </w:rPr>
-              <w:t>e class</w:t>
-            </w:r>
-            <w:r>
-              <w:rPr>
-                <w:rFonts w:ascii="Times New Roman" w:hAnsi="Times New Roman" w:cs="Times New Roman"/>
-                <w:sz w:val="22"/>
-                <w:szCs w:val="22"/>
-              </w:rPr>
-              <w:t xml:space="preserve"> </w:t>
-            </w:r>
-            <w:r>
-              <w:rPr>
-                <w:rFonts w:ascii="Times New Roman" w:hAnsi="Times New Roman" w:cs="Times New Roman"/>
-                <w:i/>
-                <w:iCs/>
-                <w:sz w:val="22"/>
-                <w:szCs w:val="22"/>
-              </w:rPr>
-              <w:t>Computer principle and Application</w:t>
-            </w:r>
-            <w:r>
-              <w:rPr>
-                <w:rFonts w:ascii="Times New Roman" w:hAnsi="Times New Roman" w:cs="Times New Roman"/>
-                <w:i/>
-                <w:iCs/>
-                <w:sz w:val="22"/>
-                <w:szCs w:val="22"/>
-              </w:rPr>
-              <w:t>.</w:t>
-            </w:r>
-          </w:p>
-        </w:tc>
-      </w:tr>
-      <w:tr>
-        <w:tc>
-          <w:tcPr>
-            <w:tcW w:w="1558" w:type="dxa"/>
-          </w:tcPr>
-          <w:p>
-            <w:pPr>
-              <w:rPr>
-                <w:rFonts w:ascii="Times New Roman" w:hAnsi="Times New Roman" w:cs="Times New Roman"/>
-                <w:sz w:val="22"/>
-                <w:szCs w:val="22"/>
-              </w:rPr>
-            </w:pPr>
-            <w:r>
-              <w:rPr>
-                <w:rFonts w:ascii="Times New Roman" w:hAnsi="Times New Roman" w:cs="Times New Roman" w:hint="eastAsia"/>
-                <w:sz w:val="22"/>
-                <w:szCs w:val="22"/>
-              </w:rPr>
-              <w:t>7</w:t>
-            </w:r>
-            <w:r>
-              <w:rPr>
-                <w:rFonts w:ascii="Times New Roman" w:hAnsi="Times New Roman" w:cs="Times New Roman"/>
-                <w:sz w:val="22"/>
-                <w:szCs w:val="22"/>
-              </w:rPr>
-              <w:t>/2019~9/2019</w:t>
-            </w:r>
-          </w:p>
-        </w:tc>
-        <w:tc>
-          <w:tcPr>
-            <w:tcW w:w="6806" w:type="dxa"/>
-          </w:tcPr>
-          <w:p>
-            <w:pPr>
-              <w:rPr>
-                <w:rFonts w:ascii="Times New Roman" w:hAnsi="Times New Roman" w:cs="Times New Roman"/>
-                <w:sz w:val="22"/>
-                <w:szCs w:val="22"/>
-              </w:rPr>
-            </w:pPr>
-            <w:r>
-              <w:rPr>
-                <w:rFonts w:ascii="Times New Roman" w:hAnsi="Times New Roman" w:cs="Times New Roman"/>
-                <w:sz w:val="22"/>
-                <w:szCs w:val="22"/>
-              </w:rPr>
-              <w:t xml:space="preserve">Research Assistant of </w:t>
-            </w:r>
-            <w:proofErr w:type="spellStart"/>
-            <w:r>
-              <w:rPr>
-                <w:rFonts w:ascii="Times New Roman" w:hAnsi="Times New Roman" w:cs="Times New Roman"/>
-                <w:sz w:val="22"/>
-                <w:szCs w:val="22"/>
-              </w:rPr>
-              <w:t>IoF</w:t>
-            </w:r>
-            <w:proofErr w:type="spellEnd"/>
-            <w:r>
-              <w:rPr>
-                <w:rFonts w:ascii="Times New Roman" w:hAnsi="Times New Roman" w:cs="Times New Roman"/>
-                <w:sz w:val="22"/>
-                <w:szCs w:val="22"/>
-              </w:rPr>
-              <w:t xml:space="preserve"> laboratory in NTU.</w:t>
-            </w:r>
-          </w:p>
-          <w:p>
-            <w:pPr>
-              <w:rPr>
-                <w:rFonts w:ascii="Times New Roman" w:hAnsi="Times New Roman" w:cs="Times New Roman"/>
-                <w:sz w:val="22"/>
-                <w:szCs w:val="22"/>
-              </w:rPr>
-            </w:pPr>
           </w:p>
         </w:tc>
       </w:tr>
@@ -2775,6 +2648,7 @@
                 <w:sz w:val="22"/>
                 <w:szCs w:val="22"/>
               </w:rPr>
+              <w:lastRenderedPageBreak/>
               <w:t>1/2018~2/2018</w:t>
             </w:r>
           </w:p>
@@ -2805,21 +2679,7 @@
               <w:rPr>
                 <w:rFonts w:ascii="Times New Roman" w:hAnsi="Times New Roman" w:cs="Times New Roman"/>
               </w:rPr>
-              <w:t xml:space="preserve"> </w:t>
-            </w:r>
-            <w:proofErr w:type="spellStart"/>
-            <w:r>
-              <w:rPr>
-                <w:rFonts w:ascii="Times New Roman" w:hAnsi="Times New Roman" w:cs="Times New Roman"/>
-              </w:rPr>
-              <w:t>Ninghua</w:t>
-            </w:r>
-            <w:proofErr w:type="spellEnd"/>
-            <w:r>
-              <w:rPr>
-                <w:rFonts w:ascii="Times New Roman" w:hAnsi="Times New Roman" w:cs="Times New Roman"/>
-              </w:rPr>
-              <w:t>, Fujian Province, P.</w:t>
+              <w:t xml:space="preserve"> Ninghua, Fujian Province, P.</w:t>
             </w:r>
             <w:r>
               <w:rPr>
@@ -2855,7 +2715,6 @@
           <w:sz w:val="28"/>
           <w:szCs w:val="28"/>
         </w:rPr>
-        <w:lastRenderedPageBreak/>
         <w:t>Honor</w:t>
       </w:r>
       <w:r>
@@ -3456,29 +3315,7 @@
                 <w:szCs w:val="21"/>
                 <w:shd w:val="clear" w:color="auto" w:fill="FFFFFF"/>
               </w:rPr>
-              <w:t xml:space="preserve">Second prize of </w:t>
-            </w:r>
-            <w:proofErr w:type="spellStart"/>
-            <w:r>
-              <w:rPr>
-                <w:rFonts w:ascii="Times New Roman" w:hAnsi="Times New Roman" w:cs="Times New Roman"/>
-                <w:color w:val="333333"/>
-                <w:sz w:val="21"/>
-                <w:szCs w:val="21"/>
-                <w:shd w:val="clear" w:color="auto" w:fill="FFFFFF"/>
-              </w:rPr>
-              <w:t>HuaLuoGeng</w:t>
-            </w:r>
-            <w:proofErr w:type="spellEnd"/>
-            <w:r>
-              <w:rPr>
-                <w:rFonts w:ascii="Times New Roman" w:hAnsi="Times New Roman" w:cs="Times New Roman"/>
-                <w:color w:val="333333"/>
-                <w:sz w:val="21"/>
-                <w:szCs w:val="21"/>
-                <w:shd w:val="clear" w:color="auto" w:fill="FFFFFF"/>
-              </w:rPr>
-              <w:t xml:space="preserve"> cup mathematical modeling contest of Tsinghua University</w:t>
+              <w:t>Second prize of HuaLuoGeng cup mathematical modeling contest of Tsinghua University</w:t>
             </w:r>
           </w:p>
         </w:tc>

--- a/files/Yihan_Lin.docx
+++ b/files/Yihan_Lin.docx
@@ -847,19 +847,28 @@
               <w:ind w:left="420" w:leftChars="0" w:hanging="420" w:firstLineChars="0"/>
               <w:jc w:val="left"/>
               <w:rPr>
-                <w:rFonts w:ascii="Times New Roman" w:hAnsi="Times New Roman" w:cs="Times New Roman"/>
-                <w:sz w:val="22"/>
-                <w:szCs w:val="22"/>
-              </w:rPr>
-            </w:pPr>
-            <w:r>
-              <w:rPr>
                 <w:rFonts w:hint="eastAsia" w:ascii="Times New Roman" w:hAnsi="Times New Roman" w:cs="Times New Roman"/>
                 <w:sz w:val="22"/>
                 <w:szCs w:val="22"/>
                 <w:lang w:val="en-US" w:eastAsia="zh-CN"/>
               </w:rPr>
-              <w:t xml:space="preserve">Brain-inspired Learning Algorithms </w:t>
+            </w:pPr>
+            <w:r>
+              <w:rPr>
+                <w:rFonts w:ascii="Times New Roman" w:hAnsi="Times New Roman" w:cs="Times New Roman"/>
+                <w:sz w:val="22"/>
+                <w:szCs w:val="22"/>
+              </w:rPr>
+              <w:t>Neuromorphic Vision Sens</w:t>
+            </w:r>
+            <w:r>
+              <w:rPr>
+                <w:rFonts w:hint="eastAsia" w:ascii="Times New Roman" w:hAnsi="Times New Roman" w:cs="Times New Roman"/>
+                <w:sz w:val="22"/>
+                <w:szCs w:val="22"/>
+                <w:lang w:val="en-US" w:eastAsia="zh-CN"/>
+              </w:rPr>
+              <w:t>ing-perception System</w:t>
             </w:r>
           </w:p>
         </w:tc>
@@ -880,6 +889,126 @@
         </w:tc>
       </w:tr>
       <w:tr>
+        <w:trPr>
+          <w:trHeight w:val="90" w:hRule="atLeast"/>
+        </w:trPr>
+        <w:tc>
+          <w:tcPr>
+            <w:tcW w:w="1015" w:type="dxa"/>
+            <w:vAlign w:val="top"/>
+          </w:tcPr>
+          <w:p>
+            <w:pPr>
+              <w:rPr>
+                <w:rFonts w:ascii="Times New Roman" w:hAnsi="Times New Roman" w:cs="Times New Roman"/>
+                <w:b/>
+                <w:bCs/>
+                <w:sz w:val="21"/>
+                <w:szCs w:val="21"/>
+              </w:rPr>
+            </w:pPr>
+          </w:p>
+        </w:tc>
+        <w:tc>
+          <w:tcPr>
+            <w:tcW w:w="7344" w:type="dxa"/>
+            <w:gridSpan w:val="2"/>
+            <w:vAlign w:val="top"/>
+          </w:tcPr>
+          <w:p>
+            <w:pPr>
+              <w:rPr>
+                <w:rFonts w:ascii="Times New Roman" w:hAnsi="Times New Roman" w:cs="Times New Roman"/>
+                <w:sz w:val="21"/>
+                <w:szCs w:val="21"/>
+              </w:rPr>
+            </w:pPr>
+            <w:r>
+              <w:rPr>
+                <w:rFonts w:hint="eastAsia" w:ascii="Times New Roman" w:hAnsi="Times New Roman" w:cs="Times New Roman"/>
+                <w:sz w:val="21"/>
+                <w:szCs w:val="21"/>
+                <w:lang w:val="en-US" w:eastAsia="zh-CN"/>
+              </w:rPr>
+              <w:t>Develop i</w:t>
+            </w:r>
+            <w:r>
+              <w:rPr>
+                <w:rFonts w:hint="default" w:ascii="Times New Roman" w:hAnsi="Times New Roman" w:cs="Times New Roman"/>
+                <w:sz w:val="21"/>
+                <w:szCs w:val="21"/>
+              </w:rPr>
+              <w:t xml:space="preserve">maging, perception, and inference system based on complementary </w:t>
+            </w:r>
+            <w:r>
+              <w:rPr>
+                <w:rFonts w:hint="eastAsia" w:ascii="Times New Roman" w:hAnsi="Times New Roman" w:cs="Times New Roman"/>
+                <w:sz w:val="21"/>
+                <w:szCs w:val="21"/>
+                <w:lang w:val="en-US" w:eastAsia="zh-CN"/>
+              </w:rPr>
+              <w:t xml:space="preserve">vision </w:t>
+            </w:r>
+            <w:r>
+              <w:rPr>
+                <w:rFonts w:hint="default" w:ascii="Times New Roman" w:hAnsi="Times New Roman" w:cs="Times New Roman"/>
+                <w:sz w:val="21"/>
+                <w:szCs w:val="21"/>
+              </w:rPr>
+              <w:t xml:space="preserve">sensors </w:t>
+            </w:r>
+            <w:r>
+              <w:rPr>
+                <w:rFonts w:hint="eastAsia" w:ascii="Times New Roman" w:hAnsi="Times New Roman" w:cs="Times New Roman"/>
+                <w:sz w:val="21"/>
+                <w:szCs w:val="21"/>
+                <w:lang w:val="en-US" w:eastAsia="zh-CN"/>
+              </w:rPr>
+              <w:t xml:space="preserve">and adavanced optical system </w:t>
+            </w:r>
+            <w:bookmarkStart w:id="0" w:name="_GoBack"/>
+            <w:bookmarkEnd w:id="0"/>
+            <w:r>
+              <w:rPr>
+                <w:rFonts w:hint="default" w:ascii="Times New Roman" w:hAnsi="Times New Roman" w:cs="Times New Roman"/>
+                <w:sz w:val="21"/>
+                <w:szCs w:val="21"/>
+              </w:rPr>
+              <w:t xml:space="preserve">for </w:t>
+            </w:r>
+            <w:r>
+              <w:rPr>
+                <w:rFonts w:hint="eastAsia" w:ascii="Times New Roman" w:hAnsi="Times New Roman" w:cs="Times New Roman"/>
+                <w:sz w:val="21"/>
+                <w:szCs w:val="21"/>
+                <w:lang w:val="en-US" w:eastAsia="zh-CN"/>
+              </w:rPr>
+              <w:t>low-latency high-performance</w:t>
+            </w:r>
+            <w:r>
+              <w:rPr>
+                <w:rFonts w:hint="default" w:ascii="Times New Roman" w:hAnsi="Times New Roman" w:cs="Times New Roman"/>
+                <w:sz w:val="21"/>
+                <w:szCs w:val="21"/>
+              </w:rPr>
+              <w:t xml:space="preserve"> embodied intelligen</w:t>
+            </w:r>
+            <w:r>
+              <w:rPr>
+                <w:rFonts w:hint="eastAsia" w:ascii="Times New Roman" w:hAnsi="Times New Roman" w:cs="Times New Roman"/>
+                <w:sz w:val="21"/>
+                <w:szCs w:val="21"/>
+                <w:lang w:val="en-US" w:eastAsia="zh-CN"/>
+              </w:rPr>
+              <w:t>ce.</w:t>
+            </w:r>
+          </w:p>
+        </w:tc>
+      </w:tr>
+      <w:tr>
+        <w:trPr>
+          <w:trHeight w:val="90" w:hRule="atLeast"/>
+        </w:trPr>
         <w:tc>
           <w:tcPr>
             <w:tcW w:w="1015" w:type="dxa"/>
@@ -920,11 +1049,12 @@
             </w:pPr>
             <w:r>
               <w:rPr>
-                <w:rFonts w:ascii="Times New Roman" w:hAnsi="Times New Roman" w:cs="Times New Roman"/>
-                <w:sz w:val="22"/>
-                <w:szCs w:val="22"/>
-              </w:rPr>
-              <w:t>Neuromorphic Vision Sensor</w:t>
+                <w:rFonts w:hint="eastAsia" w:ascii="Times New Roman" w:hAnsi="Times New Roman" w:cs="Times New Roman"/>
+                <w:sz w:val="22"/>
+                <w:szCs w:val="22"/>
+                <w:lang w:val="en-US" w:eastAsia="zh-CN"/>
+              </w:rPr>
+              <w:t>Brain-inspired Learning Theorem</w:t>
             </w:r>
           </w:p>
         </w:tc>
@@ -941,6 +1071,121 @@
                 <w:szCs w:val="21"/>
               </w:rPr>
             </w:pPr>
+          </w:p>
+        </w:tc>
+      </w:tr>
+      <w:tr>
+        <w:tc>
+          <w:tcPr>
+            <w:tcW w:w="1015" w:type="dxa"/>
+            <w:vAlign w:val="top"/>
+          </w:tcPr>
+          <w:p>
+            <w:pPr>
+              <w:rPr>
+                <w:rFonts w:ascii="Times New Roman" w:hAnsi="Times New Roman" w:cs="Times New Roman"/>
+                <w:b/>
+                <w:bCs/>
+                <w:sz w:val="21"/>
+                <w:szCs w:val="21"/>
+              </w:rPr>
+            </w:pPr>
+          </w:p>
+        </w:tc>
+        <w:tc>
+          <w:tcPr>
+            <w:tcW w:w="7344" w:type="dxa"/>
+            <w:gridSpan w:val="2"/>
+            <w:vAlign w:val="top"/>
+          </w:tcPr>
+          <w:p>
+            <w:pPr>
+              <w:rPr>
+                <w:rFonts w:hint="eastAsia" w:ascii="Times New Roman" w:hAnsi="Times New Roman" w:cs="Times New Roman"/>
+                <w:sz w:val="21"/>
+                <w:szCs w:val="21"/>
+                <w:lang w:val="en-US" w:eastAsia="zh-CN"/>
+              </w:rPr>
+            </w:pPr>
+            <w:r>
+              <w:rPr>
+                <w:rFonts w:hint="eastAsia" w:ascii="Times New Roman" w:hAnsi="Times New Roman" w:cs="Times New Roman"/>
+                <w:sz w:val="21"/>
+                <w:szCs w:val="21"/>
+                <w:lang w:val="en-US" w:eastAsia="zh-CN"/>
+              </w:rPr>
+              <w:t>Propose the v</w:t>
+            </w:r>
+            <w:r>
+              <w:rPr>
+                <w:rFonts w:hint="default" w:ascii="Times New Roman" w:hAnsi="Times New Roman" w:cs="Times New Roman"/>
+                <w:sz w:val="21"/>
+                <w:szCs w:val="21"/>
+              </w:rPr>
+              <w:t xml:space="preserve">isual </w:t>
+            </w:r>
+            <w:r>
+              <w:rPr>
+                <w:rFonts w:hint="eastAsia" w:ascii="Times New Roman" w:hAnsi="Times New Roman" w:cs="Times New Roman"/>
+                <w:sz w:val="21"/>
+                <w:szCs w:val="21"/>
+                <w:lang w:val="en-US" w:eastAsia="zh-CN"/>
+              </w:rPr>
+              <w:t>primitive-based</w:t>
+            </w:r>
+            <w:r>
+              <w:rPr>
+                <w:rFonts w:hint="default" w:ascii="Times New Roman" w:hAnsi="Times New Roman" w:cs="Times New Roman"/>
+                <w:sz w:val="21"/>
+                <w:szCs w:val="21"/>
+              </w:rPr>
+              <w:t xml:space="preserve"> representation</w:t>
+            </w:r>
+            <w:r>
+              <w:rPr>
+                <w:rFonts w:hint="eastAsia" w:ascii="Times New Roman" w:hAnsi="Times New Roman" w:cs="Times New Roman"/>
+                <w:sz w:val="21"/>
+                <w:szCs w:val="21"/>
+                <w:lang w:val="en-US" w:eastAsia="zh-CN"/>
+              </w:rPr>
+              <w:t xml:space="preserve"> theorem</w:t>
+            </w:r>
+            <w:r>
+              <w:rPr>
+                <w:rFonts w:hint="default" w:ascii="Times New Roman" w:hAnsi="Times New Roman" w:cs="Times New Roman"/>
+                <w:sz w:val="21"/>
+                <w:szCs w:val="21"/>
+              </w:rPr>
+              <w:t xml:space="preserve"> inspired by the human visual system</w:t>
+            </w:r>
+            <w:r>
+              <w:rPr>
+                <w:rFonts w:hint="eastAsia" w:ascii="Times New Roman" w:hAnsi="Times New Roman" w:cs="Times New Roman"/>
+                <w:sz w:val="21"/>
+                <w:szCs w:val="21"/>
+                <w:lang w:val="en-US" w:eastAsia="zh-CN"/>
+              </w:rPr>
+              <w:t>, guiding adaptive visual applications in open extreme environments.</w:t>
+            </w:r>
+          </w:p>
+          <w:p>
+            <w:pPr>
+              <w:rPr>
+                <w:rFonts w:hint="default" w:ascii="Times New Roman" w:hAnsi="Times New Roman" w:cs="Times New Roman"/>
+                <w:sz w:val="21"/>
+                <w:szCs w:val="21"/>
+                <w:lang w:val="en-US" w:eastAsia="zh-CN"/>
+              </w:rPr>
+            </w:pPr>
+            <w:r>
+              <w:rPr>
+                <w:rFonts w:hint="eastAsia" w:ascii="Times New Roman" w:hAnsi="Times New Roman" w:cs="Times New Roman"/>
+                <w:sz w:val="21"/>
+                <w:szCs w:val="21"/>
+                <w:lang w:val="en-US" w:eastAsia="zh-CN"/>
+              </w:rPr>
+              <w:t>Investigate efficient training of brain-inspired spike-based learning algorithms.</w:t>
+            </w:r>
           </w:p>
         </w:tc>
       </w:tr>
@@ -981,7 +1226,6 @@
                 <w:rFonts w:ascii="Times New Roman" w:hAnsi="Times New Roman" w:cs="Times New Roman"/>
                 <w:sz w:val="22"/>
                 <w:szCs w:val="22"/>
-                <w:lang w:bidi="si-LK"/>
               </w:rPr>
             </w:pPr>
             <w:r>
@@ -1008,6 +1252,15 @@
                 <w:szCs w:val="22"/>
               </w:rPr>
               <w:t>evel Computer Vision</w:t>
+            </w:r>
+            <w:r>
+              <w:rPr>
+                <w:rFonts w:hint="eastAsia" w:ascii="Times New Roman" w:hAnsi="Times New Roman" w:cs="Times New Roman"/>
+                <w:sz w:val="22"/>
+                <w:szCs w:val="22"/>
+                <w:lang w:val="en-US" w:eastAsia="zh-CN"/>
+              </w:rPr>
+              <w:t xml:space="preserve"> Algorithms</w:t>
             </w:r>
           </w:p>
         </w:tc>
@@ -1024,6 +1277,119 @@
                 <w:szCs w:val="21"/>
               </w:rPr>
             </w:pPr>
+          </w:p>
+        </w:tc>
+      </w:tr>
+      <w:tr>
+        <w:tc>
+          <w:tcPr>
+            <w:tcW w:w="1015" w:type="dxa"/>
+            <w:vAlign w:val="top"/>
+          </w:tcPr>
+          <w:p>
+            <w:pPr>
+              <w:rPr>
+                <w:rFonts w:ascii="Times New Roman" w:hAnsi="Times New Roman" w:cs="Times New Roman"/>
+                <w:b/>
+                <w:bCs/>
+                <w:sz w:val="21"/>
+                <w:szCs w:val="21"/>
+              </w:rPr>
+            </w:pPr>
+          </w:p>
+        </w:tc>
+        <w:tc>
+          <w:tcPr>
+            <w:tcW w:w="7344" w:type="dxa"/>
+            <w:gridSpan w:val="2"/>
+            <w:vAlign w:val="top"/>
+          </w:tcPr>
+          <w:p>
+            <w:pPr>
+              <w:rPr>
+                <w:rFonts w:hint="eastAsia" w:ascii="Times New Roman" w:hAnsi="Times New Roman" w:eastAsia="宋体" w:cs="Times New Roman"/>
+                <w:sz w:val="21"/>
+                <w:szCs w:val="21"/>
+                <w:lang w:val="en-US" w:eastAsia="zh-CN"/>
+              </w:rPr>
+            </w:pPr>
+            <w:r>
+              <w:rPr>
+                <w:rFonts w:hint="eastAsia" w:ascii="Times New Roman" w:hAnsi="Times New Roman" w:cs="Times New Roman"/>
+                <w:sz w:val="21"/>
+                <w:szCs w:val="21"/>
+                <w:lang w:val="en-US" w:eastAsia="zh-CN"/>
+              </w:rPr>
+              <w:t>Investigate a</w:t>
+            </w:r>
+            <w:r>
+              <w:rPr>
+                <w:rFonts w:hint="default" w:ascii="Times New Roman" w:hAnsi="Times New Roman" w:cs="Times New Roman"/>
+                <w:sz w:val="21"/>
+                <w:szCs w:val="21"/>
+              </w:rPr>
+              <w:t>rtificial intelligence-based image signal processing</w:t>
+            </w:r>
+            <w:r>
+              <w:rPr>
+                <w:rFonts w:hint="eastAsia" w:ascii="Times New Roman" w:hAnsi="Times New Roman" w:cs="Times New Roman"/>
+                <w:sz w:val="21"/>
+                <w:szCs w:val="21"/>
+                <w:lang w:val="en-US" w:eastAsia="zh-CN"/>
+              </w:rPr>
+              <w:t xml:space="preserve"> and</w:t>
+            </w:r>
+            <w:r>
+              <w:rPr>
+                <w:rFonts w:hint="default" w:ascii="Times New Roman" w:hAnsi="Times New Roman" w:cs="Times New Roman"/>
+                <w:sz w:val="21"/>
+                <w:szCs w:val="21"/>
+              </w:rPr>
+              <w:t xml:space="preserve"> </w:t>
+            </w:r>
+            <w:r>
+              <w:rPr>
+                <w:rFonts w:hint="eastAsia" w:ascii="Times New Roman" w:hAnsi="Times New Roman" w:cs="Times New Roman"/>
+                <w:sz w:val="21"/>
+                <w:szCs w:val="21"/>
+                <w:lang w:val="en-US" w:eastAsia="zh-CN"/>
+              </w:rPr>
+              <w:t xml:space="preserve">low-level visual </w:t>
+            </w:r>
+            <w:r>
+              <w:rPr>
+                <w:rFonts w:hint="default" w:ascii="Times New Roman" w:hAnsi="Times New Roman" w:cs="Times New Roman"/>
+                <w:sz w:val="21"/>
+                <w:szCs w:val="21"/>
+              </w:rPr>
+              <w:t xml:space="preserve">algorithms for multimodal multi-pathway </w:t>
+            </w:r>
+            <w:r>
+              <w:rPr>
+                <w:rFonts w:hint="eastAsia" w:ascii="Times New Roman" w:hAnsi="Times New Roman" w:cs="Times New Roman"/>
+                <w:sz w:val="21"/>
+                <w:szCs w:val="21"/>
+                <w:lang w:val="en-US" w:eastAsia="zh-CN"/>
+              </w:rPr>
+              <w:t xml:space="preserve">data </w:t>
+            </w:r>
+            <w:r>
+              <w:rPr>
+                <w:rFonts w:hint="default" w:ascii="Times New Roman" w:hAnsi="Times New Roman" w:cs="Times New Roman"/>
+                <w:sz w:val="21"/>
+                <w:szCs w:val="21"/>
+              </w:rPr>
+              <w:t>fusion</w:t>
+            </w:r>
+            <w:r>
+              <w:rPr>
+                <w:rFonts w:hint="eastAsia" w:ascii="Times New Roman" w:hAnsi="Times New Roman" w:cs="Times New Roman"/>
+                <w:sz w:val="21"/>
+                <w:szCs w:val="21"/>
+                <w:lang w:val="en-US" w:eastAsia="zh-CN"/>
+              </w:rPr>
+              <w:t>.</w:t>
+            </w:r>
           </w:p>
         </w:tc>
       </w:tr>
@@ -1264,7 +1630,7 @@
                 <w:szCs w:val="22"/>
                 <w:lang w:val="en-US" w:eastAsia="zh-CN"/>
               </w:rPr>
-              <w:t>, March 2024, Accepted.</w:t>
+              <w:t xml:space="preserve">, </w:t>
             </w:r>
             <w:r>
               <w:rPr>
@@ -1275,7 +1641,53 @@
                 <w:szCs w:val="22"/>
                 <w:lang w:val="en-US" w:eastAsia="zh-CN"/>
               </w:rPr>
-              <w:t xml:space="preserve"> (IF: 64.8, Q1)</w:t>
+              <w:t>30 May, 2024</w:t>
+            </w:r>
+            <w:r>
+              <w:rPr>
+                <w:rFonts w:hint="eastAsia" w:ascii="Times New Roman" w:hAnsi="Times New Roman" w:eastAsia="宋体" w:cs="Times New Roman"/>
+                <w:i w:val="0"/>
+                <w:iCs w:val="0"/>
+                <w:sz w:val="22"/>
+                <w:szCs w:val="22"/>
+                <w:lang w:val="en-US" w:eastAsia="zh-CN"/>
+              </w:rPr>
+              <w:t>.</w:t>
+            </w:r>
+            <w:r>
+              <w:rPr>
+                <w:rFonts w:hint="eastAsia" w:ascii="Times New Roman" w:hAnsi="Times New Roman" w:cs="Times New Roman"/>
+                <w:i w:val="0"/>
+                <w:iCs w:val="0"/>
+                <w:sz w:val="22"/>
+                <w:szCs w:val="22"/>
+                <w:lang w:val="en-US" w:eastAsia="zh-CN"/>
+              </w:rPr>
+              <w:t xml:space="preserve"> (IF: 64.8, Q1, </w:t>
+            </w:r>
+            <w:r>
+              <w:rPr>
+                <w:rFonts w:hint="default" w:ascii="Times New Roman Bold" w:hAnsi="Times New Roman Bold" w:cs="Times New Roman Bold"/>
+                <w:b/>
+                <w:bCs/>
+                <w:i w:val="0"/>
+                <w:iCs w:val="0"/>
+                <w:sz w:val="22"/>
+                <w:szCs w:val="22"/>
+                <w:lang w:val="en-US" w:eastAsia="zh-CN"/>
+              </w:rPr>
+              <w:t>Cover paper</w:t>
+            </w:r>
+            <w:r>
+              <w:rPr>
+                <w:rFonts w:hint="eastAsia" w:ascii="Times New Roman" w:hAnsi="Times New Roman" w:cs="Times New Roman"/>
+                <w:i w:val="0"/>
+                <w:iCs w:val="0"/>
+                <w:sz w:val="22"/>
+                <w:szCs w:val="22"/>
+                <w:lang w:val="en-US" w:eastAsia="zh-CN"/>
+              </w:rPr>
+              <w:t>)</w:t>
             </w:r>
           </w:p>
           <w:p>
@@ -1386,8 +1798,6 @@
               </w:rPr>
               <w:t xml:space="preserve"> (IF: 10.4, Q1)</w:t>
             </w:r>
-            <w:bookmarkStart w:id="0" w:name="_GoBack"/>
-            <w:bookmarkEnd w:id="0"/>
           </w:p>
           <w:p>
             <w:pPr>

--- a/files/Yihan_Lin.docx
+++ b/files/Yihan_Lin.docx
@@ -262,6 +262,17 @@
     <w:p>
       <w:pPr>
         <w:rPr>
+          <w:rFonts w:ascii="Times New Roman" w:hAnsi="Times New Roman" w:cs="Times New Roman"/>
+          <w:b/>
+          <w:bCs/>
+          <w:sz w:val="28"/>
+          <w:szCs w:val="28"/>
+        </w:rPr>
+      </w:pPr>
+    </w:p>
+    <w:p>
+      <w:pPr>
+        <w:rPr>
           <w:rFonts w:hint="default" w:ascii="Times New Roman" w:hAnsi="Times New Roman" w:eastAsia="宋体" w:cs="Times New Roman"/>
           <w:b/>
           <w:bCs/>
@@ -738,6 +749,17 @@
           <w:rFonts w:ascii="Times New Roman" w:hAnsi="Times New Roman" w:cs="Times New Roman"/>
           <w:b/>
           <w:bCs/>
+          <w:sz w:val="28"/>
+          <w:szCs w:val="28"/>
+        </w:rPr>
+      </w:pPr>
+    </w:p>
+    <w:p>
+      <w:pPr>
+        <w:rPr>
+          <w:rFonts w:ascii="Times New Roman" w:hAnsi="Times New Roman" w:cs="Times New Roman"/>
+          <w:b/>
+          <w:bCs/>
           <w:sz w:val="32"/>
           <w:szCs w:val="32"/>
         </w:rPr>
@@ -855,20 +877,29 @@
             </w:pPr>
             <w:r>
               <w:rPr>
-                <w:rFonts w:ascii="Times New Roman" w:hAnsi="Times New Roman" w:cs="Times New Roman"/>
-                <w:sz w:val="22"/>
-                <w:szCs w:val="22"/>
-              </w:rPr>
-              <w:t>Neuromorphic Vision Sens</w:t>
-            </w:r>
-            <w:r>
-              <w:rPr>
                 <w:rFonts w:hint="eastAsia" w:ascii="Times New Roman" w:hAnsi="Times New Roman" w:cs="Times New Roman"/>
                 <w:sz w:val="22"/>
                 <w:szCs w:val="22"/>
                 <w:lang w:val="en-US" w:eastAsia="zh-CN"/>
               </w:rPr>
-              <w:t>ing-perception System</w:t>
+              <w:t xml:space="preserve">Brain-inspired </w:t>
+            </w:r>
+            <w:r>
+              <w:rPr>
+                <w:rFonts w:ascii="Times New Roman" w:hAnsi="Times New Roman" w:cs="Times New Roman"/>
+                <w:sz w:val="22"/>
+                <w:szCs w:val="22"/>
+              </w:rPr>
+              <w:t>Vision Sens</w:t>
+            </w:r>
+            <w:r>
+              <w:rPr>
+                <w:rFonts w:hint="eastAsia" w:ascii="Times New Roman" w:hAnsi="Times New Roman" w:cs="Times New Roman"/>
+                <w:sz w:val="22"/>
+                <w:szCs w:val="22"/>
+                <w:lang w:val="en-US" w:eastAsia="zh-CN"/>
+              </w:rPr>
+              <w:t>ing-Perception System</w:t>
             </w:r>
           </w:p>
         </w:tc>
@@ -918,9 +949,10 @@
           <w:p>
             <w:pPr>
               <w:rPr>
-                <w:rFonts w:ascii="Times New Roman" w:hAnsi="Times New Roman" w:cs="Times New Roman"/>
+                <w:rFonts w:hint="default" w:ascii="Times New Roman" w:hAnsi="Times New Roman" w:cs="Times New Roman"/>
                 <w:sz w:val="21"/>
                 <w:szCs w:val="21"/>
+                <w:lang w:val="en-US"/>
               </w:rPr>
             </w:pPr>
             <w:r>
@@ -938,7 +970,7 @@
                 <w:sz w:val="21"/>
                 <w:szCs w:val="21"/>
               </w:rPr>
-              <w:t xml:space="preserve">maging, perception, and inference system based on complementary </w:t>
+              <w:t xml:space="preserve">maging, perception, and inference system based on </w:t>
             </w:r>
             <w:r>
               <w:rPr>
@@ -947,7 +979,7 @@
                 <w:szCs w:val="21"/>
                 <w:lang w:val="en-US" w:eastAsia="zh-CN"/>
               </w:rPr>
-              <w:t xml:space="preserve">vision </w:t>
+              <w:t xml:space="preserve">brain-inspired </w:t>
             </w:r>
             <w:r>
               <w:rPr>
@@ -955,7 +987,7 @@
                 <w:sz w:val="21"/>
                 <w:szCs w:val="21"/>
               </w:rPr>
-              <w:t xml:space="preserve">sensors </w:t>
+              <w:t xml:space="preserve">complementary </w:t>
             </w:r>
             <w:r>
               <w:rPr>
@@ -964,17 +996,15 @@
                 <w:szCs w:val="21"/>
                 <w:lang w:val="en-US" w:eastAsia="zh-CN"/>
               </w:rPr>
-              <w:t xml:space="preserve">and adavanced optical system </w:t>
-            </w:r>
-            <w:bookmarkStart w:id="0" w:name="_GoBack"/>
-            <w:bookmarkEnd w:id="0"/>
+              <w:t xml:space="preserve">vision </w:t>
+            </w:r>
             <w:r>
               <w:rPr>
                 <w:rFonts w:hint="default" w:ascii="Times New Roman" w:hAnsi="Times New Roman" w:cs="Times New Roman"/>
                 <w:sz w:val="21"/>
                 <w:szCs w:val="21"/>
               </w:rPr>
-              <w:t xml:space="preserve">for </w:t>
+              <w:t xml:space="preserve">sensors </w:t>
             </w:r>
             <w:r>
               <w:rPr>
@@ -983,7 +1013,7 @@
                 <w:szCs w:val="21"/>
                 <w:lang w:val="en-US" w:eastAsia="zh-CN"/>
               </w:rPr>
-              <w:t>low-latency high-performance</w:t>
+              <w:t xml:space="preserve">and adavanced optical system </w:t>
             </w:r>
             <w:r>
               <w:rPr>
@@ -991,7 +1021,7 @@
                 <w:sz w:val="21"/>
                 <w:szCs w:val="21"/>
               </w:rPr>
-              <w:t xml:space="preserve"> embodied intelligen</w:t>
+              <w:t xml:space="preserve">for </w:t>
             </w:r>
             <w:r>
               <w:rPr>
@@ -1000,7 +1030,24 @@
                 <w:szCs w:val="21"/>
                 <w:lang w:val="en-US" w:eastAsia="zh-CN"/>
               </w:rPr>
-              <w:t>ce.</w:t>
+              <w:t>low-latency high-performance</w:t>
+            </w:r>
+            <w:r>
+              <w:rPr>
+                <w:rFonts w:hint="default" w:ascii="Times New Roman" w:hAnsi="Times New Roman" w:cs="Times New Roman"/>
+                <w:sz w:val="21"/>
+                <w:szCs w:val="21"/>
+              </w:rPr>
+              <w:t xml:space="preserve"> embodied intelligen</w:t>
+            </w:r>
+            <w:r>
+              <w:rPr>
+                <w:rFonts w:hint="eastAsia" w:ascii="Times New Roman" w:hAnsi="Times New Roman" w:cs="Times New Roman"/>
+                <w:sz w:val="21"/>
+                <w:szCs w:val="21"/>
+                <w:lang w:val="en-US" w:eastAsia="zh-CN"/>
+              </w:rPr>
+              <w:t>ce and scientific imaging.</w:t>
             </w:r>
           </w:p>
         </w:tc>
@@ -1394,6 +1441,27 @@
         </w:tc>
       </w:tr>
     </w:tbl>
+    <w:p>
+      <w:pPr>
+        <w:rPr>
+          <w:rFonts w:ascii="Times New Roman" w:hAnsi="Times New Roman" w:cs="Times New Roman"/>
+          <w:b/>
+          <w:bCs/>
+          <w:sz w:val="28"/>
+          <w:szCs w:val="28"/>
+        </w:rPr>
+      </w:pPr>
+      <w:r>
+        <w:rPr>
+          <w:rFonts w:ascii="Times New Roman" w:hAnsi="Times New Roman" w:cs="Times New Roman"/>
+          <w:b/>
+          <w:bCs/>
+          <w:sz w:val="28"/>
+          <w:szCs w:val="28"/>
+        </w:rPr>
+        <w:br w:type="page"/>
+      </w:r>
+    </w:p>
     <w:p>
       <w:pPr>
         <w:rPr>
@@ -1484,17 +1552,17 @@
                 <w:numId w:val="2"/>
               </w:numPr>
               <w:rPr>
-                <w:rFonts w:hint="eastAsia" w:ascii="Times New Roman" w:hAnsi="Times New Roman" w:eastAsia="宋体" w:cs="Times New Roman"/>
-                <w:i w:val="0"/>
-                <w:iCs w:val="0"/>
-                <w:sz w:val="22"/>
-                <w:szCs w:val="22"/>
-                <w:lang w:val="en-US" w:eastAsia="zh-CN"/>
-              </w:rPr>
-            </w:pPr>
-            <w:r>
-              <w:rPr>
-                <w:rFonts w:hint="eastAsia" w:ascii="Times New Roman" w:hAnsi="Times New Roman" w:eastAsia="宋体" w:cs="Times New Roman"/>
+                <w:rFonts w:hint="default" w:ascii="Times New Roman Regular" w:hAnsi="Times New Roman Regular" w:eastAsia="宋体" w:cs="Times New Roman Regular"/>
+                <w:i w:val="0"/>
+                <w:iCs w:val="0"/>
+                <w:sz w:val="22"/>
+                <w:szCs w:val="22"/>
+                <w:lang w:val="en-US" w:eastAsia="zh-CN"/>
+              </w:rPr>
+            </w:pPr>
+            <w:r>
+              <w:rPr>
+                <w:rFonts w:hint="default" w:ascii="Times New Roman Regular" w:hAnsi="Times New Roman Regular" w:eastAsia="宋体" w:cs="Times New Roman Regular"/>
                 <w:i w:val="0"/>
                 <w:iCs w:val="0"/>
                 <w:sz w:val="22"/>
@@ -1505,7 +1573,7 @@
             </w:r>
             <w:r>
               <w:rPr>
-                <w:rFonts w:ascii="Times New Roman" w:hAnsi="Times New Roman" w:eastAsia="宋体" w:cs="Times New Roman"/>
+                <w:rFonts w:hint="default" w:ascii="Times New Roman Regular" w:hAnsi="Times New Roman Regular" w:eastAsia="宋体" w:cs="Times New Roman Regular"/>
                 <w:i w:val="0"/>
                 <w:iCs w:val="0"/>
                 <w:sz w:val="22"/>
@@ -1515,7 +1583,7 @@
             </w:r>
             <w:r>
               <w:rPr>
-                <w:rFonts w:hint="eastAsia" w:ascii="Times New Roman" w:hAnsi="Times New Roman" w:eastAsia="宋体" w:cs="Times New Roman"/>
+                <w:rFonts w:hint="default" w:ascii="Times New Roman Regular" w:hAnsi="Times New Roman Regular" w:eastAsia="宋体" w:cs="Times New Roman Regular"/>
                 <w:i w:val="0"/>
                 <w:iCs w:val="0"/>
                 <w:sz w:val="22"/>
@@ -1526,7 +1594,7 @@
             </w:r>
             <w:r>
               <w:rPr>
-                <w:rFonts w:ascii="Times New Roman" w:hAnsi="Times New Roman" w:eastAsia="宋体" w:cs="Times New Roman"/>
+                <w:rFonts w:hint="default" w:ascii="Times New Roman Regular" w:hAnsi="Times New Roman Regular" w:eastAsia="宋体" w:cs="Times New Roman Regular"/>
                 <w:i w:val="0"/>
                 <w:iCs w:val="0"/>
                 <w:sz w:val="22"/>
@@ -1536,7 +1604,7 @@
             </w:r>
             <w:r>
               <w:rPr>
-                <w:rFonts w:hint="default" w:ascii="Times New Roman Bold" w:hAnsi="Times New Roman Bold" w:eastAsia="宋体" w:cs="Times New Roman Bold"/>
+                <w:rFonts w:hint="default" w:ascii="Times New Roman Regular" w:hAnsi="Times New Roman Regular" w:eastAsia="宋体" w:cs="Times New Roman Regular"/>
                 <w:b/>
                 <w:bCs/>
                 <w:i w:val="0"/>
@@ -1549,7 +1617,7 @@
             </w:r>
             <w:r>
               <w:rPr>
-                <w:rFonts w:ascii="Times New Roman" w:hAnsi="Times New Roman" w:eastAsia="宋体" w:cs="Times New Roman"/>
+                <w:rFonts w:hint="default" w:ascii="Times New Roman Regular" w:hAnsi="Times New Roman Regular" w:eastAsia="宋体" w:cs="Times New Roman Regular"/>
                 <w:i w:val="0"/>
                 <w:iCs w:val="0"/>
                 <w:sz w:val="22"/>
@@ -1559,7 +1627,7 @@
             </w:r>
             <w:r>
               <w:rPr>
-                <w:rFonts w:hint="eastAsia" w:ascii="Times New Roman" w:hAnsi="Times New Roman" w:eastAsia="宋体" w:cs="Times New Roman"/>
+                <w:rFonts w:hint="default" w:ascii="Times New Roman Regular" w:hAnsi="Times New Roman Regular" w:eastAsia="宋体" w:cs="Times New Roman Regular"/>
                 <w:i w:val="0"/>
                 <w:iCs w:val="0"/>
                 <w:sz w:val="22"/>
@@ -1570,48 +1638,28 @@
             </w:r>
             <w:r>
               <w:rPr>
-                <w:rFonts w:ascii="Times New Roman" w:hAnsi="Times New Roman" w:eastAsia="宋体" w:cs="Times New Roman"/>
-                <w:i w:val="0"/>
-                <w:iCs w:val="0"/>
-                <w:sz w:val="22"/>
-                <w:szCs w:val="22"/>
-              </w:rPr>
-              <w:t>, and Luping Shi</w:t>
-            </w:r>
-            <w:r>
-              <w:rPr>
-                <w:rFonts w:hint="eastAsia" w:ascii="Times New Roman" w:hAnsi="Times New Roman" w:eastAsia="宋体" w:cs="Times New Roman"/>
-                <w:i w:val="0"/>
-                <w:iCs w:val="0"/>
-                <w:sz w:val="22"/>
-                <w:szCs w:val="22"/>
+                <w:rFonts w:hint="default" w:ascii="Times New Roman Regular" w:hAnsi="Times New Roman Regular" w:eastAsia="宋体" w:cs="Times New Roman Regular"/>
+                <w:i w:val="0"/>
+                <w:iCs w:val="0"/>
+                <w:sz w:val="22"/>
+                <w:szCs w:val="22"/>
+              </w:rPr>
+              <w:t>, and Luping Shi, A Vision Sensor Chip with Complementary Pathways for Open-world Sensing</w:t>
+            </w:r>
+            <w:r>
+              <w:rPr>
+                <w:rFonts w:hint="default" w:ascii="Times New Roman Regular" w:hAnsi="Times New Roman Regular" w:eastAsia="宋体" w:cs="Times New Roman Regular"/>
+                <w:i w:val="0"/>
+                <w:iCs w:val="0"/>
+                <w:sz w:val="22"/>
+                <w:szCs w:val="22"/>
+                <w:lang w:val="en-US" w:eastAsia="zh-CN"/>
               </w:rPr>
               <w:t xml:space="preserve">, </w:t>
             </w:r>
             <w:r>
               <w:rPr>
-                <w:rFonts w:ascii="Times New Roman" w:hAnsi="Times New Roman" w:eastAsia="宋体" w:cs="Times New Roman"/>
-                <w:i w:val="0"/>
-                <w:iCs w:val="0"/>
-                <w:sz w:val="22"/>
-                <w:szCs w:val="22"/>
-              </w:rPr>
-              <w:t>A Vision Sensor Chip with Complementary Pathways for Open-world Sensing</w:t>
-            </w:r>
-            <w:r>
-              <w:rPr>
-                <w:rFonts w:hint="eastAsia" w:ascii="Times New Roman" w:hAnsi="Times New Roman" w:eastAsia="宋体" w:cs="Times New Roman"/>
-                <w:i w:val="0"/>
-                <w:iCs w:val="0"/>
-                <w:sz w:val="22"/>
-                <w:szCs w:val="22"/>
-                <w:lang w:val="en-US" w:eastAsia="zh-CN"/>
-              </w:rPr>
-              <w:t xml:space="preserve">, </w:t>
-            </w:r>
-            <w:r>
-              <w:rPr>
-                <w:rFonts w:hint="default" w:ascii="Times New Roman Bold Italic" w:hAnsi="Times New Roman Bold Italic" w:eastAsia="宋体" w:cs="Times New Roman Bold Italic"/>
+                <w:rFonts w:hint="default" w:ascii="Times New Roman Regular" w:hAnsi="Times New Roman Regular" w:eastAsia="宋体" w:cs="Times New Roman Regular"/>
                 <w:b/>
                 <w:bCs/>
                 <w:i/>
@@ -1623,7 +1671,7 @@
             </w:r>
             <w:r>
               <w:rPr>
-                <w:rFonts w:hint="eastAsia" w:ascii="Times New Roman" w:hAnsi="Times New Roman" w:eastAsia="宋体" w:cs="Times New Roman"/>
+                <w:rFonts w:hint="default" w:ascii="Times New Roman Regular" w:hAnsi="Times New Roman Regular" w:eastAsia="宋体" w:cs="Times New Roman Regular"/>
                 <w:i w:val="0"/>
                 <w:iCs w:val="0"/>
                 <w:sz w:val="22"/>
@@ -1634,7 +1682,7 @@
             </w:r>
             <w:r>
               <w:rPr>
-                <w:rFonts w:hint="eastAsia" w:ascii="Times New Roman" w:hAnsi="Times New Roman" w:cs="Times New Roman"/>
+                <w:rFonts w:hint="default" w:ascii="Times New Roman Regular" w:hAnsi="Times New Roman Regular" w:cs="Times New Roman Regular"/>
                 <w:i w:val="0"/>
                 <w:iCs w:val="0"/>
                 <w:sz w:val="22"/>
@@ -1645,7 +1693,7 @@
             </w:r>
             <w:r>
               <w:rPr>
-                <w:rFonts w:hint="eastAsia" w:ascii="Times New Roman" w:hAnsi="Times New Roman" w:eastAsia="宋体" w:cs="Times New Roman"/>
+                <w:rFonts w:hint="default" w:ascii="Times New Roman Regular" w:hAnsi="Times New Roman Regular" w:eastAsia="宋体" w:cs="Times New Roman Regular"/>
                 <w:i w:val="0"/>
                 <w:iCs w:val="0"/>
                 <w:sz w:val="22"/>
@@ -1656,7 +1704,7 @@
             </w:r>
             <w:r>
               <w:rPr>
-                <w:rFonts w:hint="eastAsia" w:ascii="Times New Roman" w:hAnsi="Times New Roman" w:cs="Times New Roman"/>
+                <w:rFonts w:hint="default" w:ascii="Times New Roman Regular" w:hAnsi="Times New Roman Regular" w:cs="Times New Roman Regular"/>
                 <w:i w:val="0"/>
                 <w:iCs w:val="0"/>
                 <w:sz w:val="22"/>
@@ -1667,7 +1715,7 @@
             </w:r>
             <w:r>
               <w:rPr>
-                <w:rFonts w:hint="default" w:ascii="Times New Roman Bold" w:hAnsi="Times New Roman Bold" w:cs="Times New Roman Bold"/>
+                <w:rFonts w:hint="default" w:ascii="Times New Roman Regular" w:hAnsi="Times New Roman Regular" w:cs="Times New Roman Regular"/>
                 <w:b/>
                 <w:bCs/>
                 <w:i w:val="0"/>
@@ -1680,7 +1728,7 @@
             </w:r>
             <w:r>
               <w:rPr>
-                <w:rFonts w:hint="eastAsia" w:ascii="Times New Roman" w:hAnsi="Times New Roman" w:cs="Times New Roman"/>
+                <w:rFonts w:hint="default" w:ascii="Times New Roman Regular" w:hAnsi="Times New Roman Regular" w:cs="Times New Roman Regular"/>
                 <w:i w:val="0"/>
                 <w:iCs w:val="0"/>
                 <w:sz w:val="22"/>
@@ -1697,16 +1745,16 @@
                 <w:numId w:val="2"/>
               </w:numPr>
               <w:rPr>
-                <w:rFonts w:ascii="Times New Roman" w:hAnsi="Times New Roman" w:cs="Times New Roman"/>
-                <w:i w:val="0"/>
-                <w:iCs w:val="0"/>
-                <w:sz w:val="22"/>
-                <w:szCs w:val="22"/>
-              </w:rPr>
-            </w:pPr>
-            <w:r>
-              <w:rPr>
-                <w:rFonts w:ascii="Times New Roman" w:hAnsi="Times New Roman" w:cs="Times New Roman"/>
+                <w:rFonts w:hint="default" w:ascii="Times New Roman Regular" w:hAnsi="Times New Roman Regular" w:cs="Times New Roman Regular"/>
+                <w:i w:val="0"/>
+                <w:iCs w:val="0"/>
+                <w:sz w:val="22"/>
+                <w:szCs w:val="22"/>
+              </w:rPr>
+            </w:pPr>
+            <w:r>
+              <w:rPr>
+                <w:rFonts w:hint="default" w:ascii="Times New Roman Regular" w:hAnsi="Times New Roman Regular" w:cs="Times New Roman Regular"/>
                 <w:b/>
                 <w:bCs/>
                 <w:i w:val="0"/>
@@ -1718,17 +1766,17 @@
             </w:r>
             <w:r>
               <w:rPr>
-                <w:rFonts w:ascii="Times New Roman" w:hAnsi="Times New Roman" w:cs="Times New Roman"/>
-                <w:i w:val="0"/>
-                <w:iCs w:val="0"/>
-                <w:sz w:val="22"/>
-                <w:szCs w:val="22"/>
-              </w:rPr>
-              <w:t>, et al. "Rethinking Pretraining as a Bridge From ANNs to SNNs." </w:t>
-            </w:r>
-            <w:r>
-              <w:rPr>
-                <w:rFonts w:hint="default" w:ascii="Times New Roman Bold Italic" w:hAnsi="Times New Roman Bold Italic" w:cs="Times New Roman Bold Italic"/>
+                <w:rFonts w:hint="default" w:ascii="Times New Roman Regular" w:hAnsi="Times New Roman Regular" w:cs="Times New Roman Regular"/>
+                <w:i w:val="0"/>
+                <w:iCs w:val="0"/>
+                <w:sz w:val="22"/>
+                <w:szCs w:val="22"/>
+              </w:rPr>
+              <w:t>, et al. Rethinking Pretraining as a Bridge From ANNs to SNNs." </w:t>
+            </w:r>
+            <w:r>
+              <w:rPr>
+                <w:rFonts w:hint="default" w:ascii="Times New Roman Regular" w:hAnsi="Times New Roman Regular" w:cs="Times New Roman Regular"/>
                 <w:b/>
                 <w:bCs/>
                 <w:i/>
@@ -1740,7 +1788,7 @@
             </w:r>
             <w:r>
               <w:rPr>
-                <w:rFonts w:hint="eastAsia" w:ascii="Times New Roman Bold Italic" w:hAnsi="Times New Roman Bold Italic" w:cs="Times New Roman Bold Italic"/>
+                <w:rFonts w:hint="default" w:ascii="Times New Roman Regular" w:hAnsi="Times New Roman Regular" w:cs="Times New Roman Regular"/>
                 <w:b/>
                 <w:bCs/>
                 <w:i/>
@@ -1753,7 +1801,7 @@
             </w:r>
             <w:r>
               <w:rPr>
-                <w:rFonts w:hint="default" w:ascii="Times New Roman" w:hAnsi="Times New Roman" w:cs="Times New Roman"/>
+                <w:rFonts w:hint="default" w:ascii="Times New Roman Regular" w:hAnsi="Times New Roman Regular" w:cs="Times New Roman Regular"/>
                 <w:b w:val="0"/>
                 <w:bCs w:val="0"/>
                 <w:i w:val="0"/>
@@ -1766,7 +1814,7 @@
             </w:r>
             <w:r>
               <w:rPr>
-                <w:rFonts w:hint="eastAsia" w:ascii="Times New Roman Bold Italic" w:hAnsi="Times New Roman Bold Italic" w:cs="Times New Roman Bold Italic"/>
+                <w:rFonts w:hint="default" w:ascii="Times New Roman Regular" w:hAnsi="Times New Roman Regular" w:cs="Times New Roman Regular"/>
                 <w:b/>
                 <w:bCs/>
                 <w:i/>
@@ -1779,7 +1827,7 @@
             </w:r>
             <w:r>
               <w:rPr>
-                <w:rFonts w:ascii="Times New Roman" w:hAnsi="Times New Roman" w:cs="Times New Roman"/>
+                <w:rFonts w:hint="default" w:ascii="Times New Roman Regular" w:hAnsi="Times New Roman Regular" w:cs="Times New Roman Regular"/>
                 <w:i w:val="0"/>
                 <w:iCs w:val="0"/>
                 <w:sz w:val="22"/>
@@ -1789,7 +1837,7 @@
             </w:r>
             <w:r>
               <w:rPr>
-                <w:rFonts w:hint="eastAsia" w:ascii="Times New Roman" w:hAnsi="Times New Roman" w:cs="Times New Roman"/>
+                <w:rFonts w:hint="default" w:ascii="Times New Roman Regular" w:hAnsi="Times New Roman Regular" w:cs="Times New Roman Regular"/>
                 <w:i w:val="0"/>
                 <w:iCs w:val="0"/>
                 <w:sz w:val="22"/>
@@ -1806,16 +1854,16 @@
                 <w:numId w:val="2"/>
               </w:numPr>
               <w:rPr>
-                <w:rFonts w:ascii="Times New Roman" w:hAnsi="Times New Roman" w:cs="Times New Roman"/>
-                <w:i w:val="0"/>
-                <w:iCs w:val="0"/>
-                <w:sz w:val="22"/>
-                <w:szCs w:val="22"/>
-              </w:rPr>
-            </w:pPr>
-            <w:r>
-              <w:rPr>
-                <w:rFonts w:ascii="Times New Roman" w:hAnsi="Times New Roman" w:cs="Times New Roman"/>
+                <w:rFonts w:hint="default" w:ascii="Times New Roman Regular" w:hAnsi="Times New Roman Regular" w:cs="Times New Roman Regular"/>
+                <w:i w:val="0"/>
+                <w:iCs w:val="0"/>
+                <w:sz w:val="22"/>
+                <w:szCs w:val="22"/>
+              </w:rPr>
+            </w:pPr>
+            <w:r>
+              <w:rPr>
+                <w:rFonts w:hint="default" w:ascii="Times New Roman Regular" w:hAnsi="Times New Roman Regular" w:cs="Times New Roman Regular"/>
                 <w:b/>
                 <w:bCs/>
                 <w:i w:val="0"/>
@@ -1827,7 +1875,7 @@
             </w:r>
             <w:r>
               <w:rPr>
-                <w:rFonts w:ascii="Times New Roman" w:hAnsi="Times New Roman" w:eastAsia="宋体" w:cs="Times New Roman"/>
+                <w:rFonts w:hint="default" w:ascii="Times New Roman Regular" w:hAnsi="Times New Roman Regular" w:eastAsia="宋体" w:cs="Times New Roman Regular"/>
                 <w:i w:val="0"/>
                 <w:iCs w:val="0"/>
                 <w:sz w:val="22"/>
@@ -1837,7 +1885,7 @@
             </w:r>
             <w:r>
               <w:rPr>
-                <w:rFonts w:ascii="Times New Roman" w:hAnsi="Times New Roman" w:cs="Times New Roman"/>
+                <w:rFonts w:hint="default" w:ascii="Times New Roman Regular" w:hAnsi="Times New Roman Regular" w:cs="Times New Roman Regular"/>
                 <w:i w:val="0"/>
                 <w:iCs w:val="0"/>
                 <w:sz w:val="22"/>
@@ -1847,7 +1895,7 @@
             </w:r>
             <w:r>
               <w:rPr>
-                <w:rFonts w:hint="eastAsia" w:ascii="Times New Roman" w:hAnsi="Times New Roman" w:cs="Times New Roman"/>
+                <w:rFonts w:hint="default" w:ascii="Times New Roman Regular" w:hAnsi="Times New Roman Regular" w:cs="Times New Roman Regular"/>
                 <w:i w:val="0"/>
                 <w:iCs w:val="0"/>
                 <w:sz w:val="22"/>
@@ -1858,7 +1906,7 @@
             </w:r>
             <w:r>
               <w:rPr>
-                <w:rFonts w:ascii="Times New Roman" w:hAnsi="Times New Roman" w:eastAsia="宋体" w:cs="Times New Roman"/>
+                <w:rFonts w:hint="default" w:ascii="Times New Roman Regular" w:hAnsi="Times New Roman Regular" w:eastAsia="宋体" w:cs="Times New Roman Regular"/>
                 <w:i w:val="0"/>
                 <w:iCs w:val="0"/>
                 <w:sz w:val="22"/>
@@ -1868,7 +1916,7 @@
             </w:r>
             <w:r>
               <w:rPr>
-                <w:rFonts w:hint="eastAsia" w:ascii="Times New Roman" w:hAnsi="Times New Roman" w:cs="Times New Roman"/>
+                <w:rFonts w:hint="default" w:ascii="Times New Roman Regular" w:hAnsi="Times New Roman Regular" w:cs="Times New Roman Regular"/>
                 <w:i w:val="0"/>
                 <w:iCs w:val="0"/>
                 <w:sz w:val="22"/>
@@ -1879,17 +1927,17 @@
             </w:r>
             <w:r>
               <w:rPr>
-                <w:rFonts w:ascii="Times New Roman" w:hAnsi="Times New Roman" w:cs="Times New Roman"/>
-                <w:i w:val="0"/>
-                <w:iCs w:val="0"/>
-                <w:sz w:val="22"/>
-                <w:szCs w:val="22"/>
-              </w:rPr>
-              <w:t>et al., “Spatiotemporal Input Control: Leveraging Temporal Variation in Network Dynamics,” in</w:t>
-            </w:r>
-            <w:r>
-              <w:rPr>
-                <w:rFonts w:hint="default" w:ascii="Times New Roman Italic" w:hAnsi="Times New Roman Italic" w:cs="Times New Roman Italic"/>
+                <w:rFonts w:hint="default" w:ascii="Times New Roman Regular" w:hAnsi="Times New Roman Regular" w:cs="Times New Roman Regular"/>
+                <w:i w:val="0"/>
+                <w:iCs w:val="0"/>
+                <w:sz w:val="22"/>
+                <w:szCs w:val="22"/>
+              </w:rPr>
+              <w:t>et al., Spatiotemporal Input Control: Leveraging Temporal Variation in Network Dynamics,</w:t>
+            </w:r>
+            <w:r>
+              <w:rPr>
+                <w:rFonts w:hint="default" w:ascii="Times New Roman Regular" w:hAnsi="Times New Roman Regular" w:cs="Times New Roman Regular"/>
                 <w:i/>
                 <w:iCs/>
                 <w:sz w:val="22"/>
@@ -1899,7 +1947,7 @@
             </w:r>
             <w:r>
               <w:rPr>
-                <w:rFonts w:hint="default" w:ascii="Times New Roman Bold Italic" w:hAnsi="Times New Roman Bold Italic" w:cs="Times New Roman Bold Italic"/>
+                <w:rFonts w:hint="default" w:ascii="Times New Roman Regular" w:hAnsi="Times New Roman Regular" w:cs="Times New Roman Regular"/>
                 <w:b/>
                 <w:bCs/>
                 <w:i/>
@@ -1911,7 +1959,7 @@
             </w:r>
             <w:r>
               <w:rPr>
-                <w:rFonts w:ascii="Times New Roman" w:hAnsi="Times New Roman" w:cs="Times New Roman"/>
+                <w:rFonts w:hint="default" w:ascii="Times New Roman Regular" w:hAnsi="Times New Roman Regular" w:cs="Times New Roman Regular"/>
                 <w:i w:val="0"/>
                 <w:iCs w:val="0"/>
                 <w:sz w:val="22"/>
@@ -1922,7 +1970,7 @@
             <w:r>
               <w:rPr>
                 <w:rStyle w:val="10"/>
-                <w:rFonts w:ascii="Helvetica Neue" w:hAnsi="Helvetica Neue"/>
+                <w:rFonts w:hint="default" w:ascii="Times New Roman Regular" w:hAnsi="Times New Roman Regular" w:cs="Times New Roman Regular"/>
                 <w:i w:val="0"/>
                 <w:iCs w:val="0"/>
                 <w:color w:val="494E52"/>
@@ -1934,7 +1982,7 @@
             </w:r>
             <w:r>
               <w:rPr>
-                <w:rFonts w:hint="eastAsia" w:ascii="Times New Roman" w:hAnsi="Times New Roman" w:cs="Times New Roman"/>
+                <w:rFonts w:hint="default" w:ascii="Times New Roman Regular" w:hAnsi="Times New Roman Regular" w:cs="Times New Roman Regular"/>
                 <w:i w:val="0"/>
                 <w:iCs w:val="0"/>
                 <w:sz w:val="22"/>
@@ -1951,16 +1999,92 @@
                 <w:numId w:val="2"/>
               </w:numPr>
               <w:rPr>
-                <w:rFonts w:ascii="Times New Roman" w:hAnsi="Times New Roman" w:cs="Times New Roman"/>
-                <w:i w:val="0"/>
-                <w:iCs w:val="0"/>
-                <w:sz w:val="22"/>
-                <w:szCs w:val="22"/>
-              </w:rPr>
-            </w:pPr>
-            <w:r>
-              <w:rPr>
-                <w:rFonts w:ascii="Times New Roman" w:hAnsi="Times New Roman" w:cs="Times New Roman"/>
+                <w:rFonts w:hint="default" w:ascii="Times New Roman Regular" w:hAnsi="Times New Roman Regular" w:cs="Times New Roman Regular"/>
+                <w:b w:val="0"/>
+                <w:bCs w:val="0"/>
+                <w:i w:val="0"/>
+                <w:iCs w:val="0"/>
+                <w:sz w:val="22"/>
+                <w:szCs w:val="22"/>
+              </w:rPr>
+            </w:pPr>
+            <w:r>
+              <w:rPr>
+                <w:rFonts w:hint="default" w:ascii="Times New Roman Regular" w:hAnsi="Times New Roman Regular" w:cs="Times New Roman Regular"/>
+                <w:i w:val="0"/>
+                <w:iCs w:val="0"/>
+                <w:sz w:val="22"/>
+                <w:szCs w:val="22"/>
+                <w:lang w:val="en-US" w:eastAsia="zh-CN"/>
+              </w:rPr>
+              <w:t>He L</w:t>
+            </w:r>
+            <w:r>
+              <w:rPr>
+                <w:rFonts w:hint="default" w:ascii="Times New Roman Regular" w:hAnsi="Times New Roman Regular" w:eastAsia="宋体" w:cs="Times New Roman Regular"/>
+                <w:i w:val="0"/>
+                <w:iCs w:val="0"/>
+                <w:sz w:val="22"/>
+                <w:szCs w:val="22"/>
+              </w:rPr>
+              <w:t>†</w:t>
+            </w:r>
+            <w:r>
+              <w:rPr>
+                <w:rFonts w:hint="default" w:ascii="Times New Roman Regular" w:hAnsi="Times New Roman Regular" w:cs="Times New Roman Regular"/>
+                <w:i w:val="0"/>
+                <w:iCs w:val="0"/>
+                <w:sz w:val="22"/>
+                <w:szCs w:val="22"/>
+                <w:lang w:val="en-US" w:eastAsia="zh-CN"/>
+              </w:rPr>
+              <w:t>, Xu Y</w:t>
+            </w:r>
+            <w:r>
+              <w:rPr>
+                <w:rFonts w:hint="default" w:ascii="Times New Roman Regular" w:hAnsi="Times New Roman Regular" w:eastAsia="宋体" w:cs="Times New Roman Regular"/>
+                <w:i w:val="0"/>
+                <w:iCs w:val="0"/>
+                <w:sz w:val="22"/>
+                <w:szCs w:val="22"/>
+              </w:rPr>
+              <w:t>†</w:t>
+            </w:r>
+            <w:r>
+              <w:rPr>
+                <w:rFonts w:hint="default" w:ascii="Times New Roman Regular" w:hAnsi="Times New Roman Regular" w:cs="Times New Roman Regular"/>
+                <w:i w:val="0"/>
+                <w:iCs w:val="0"/>
+                <w:sz w:val="22"/>
+                <w:szCs w:val="22"/>
+                <w:lang w:val="en-US" w:eastAsia="zh-CN"/>
+              </w:rPr>
+              <w:t>, He W</w:t>
+            </w:r>
+            <w:r>
+              <w:rPr>
+                <w:rFonts w:hint="default" w:ascii="Times New Roman Regular" w:hAnsi="Times New Roman Regular" w:eastAsia="宋体" w:cs="Times New Roman Regular"/>
+                <w:i w:val="0"/>
+                <w:iCs w:val="0"/>
+                <w:sz w:val="22"/>
+                <w:szCs w:val="22"/>
+              </w:rPr>
+              <w:t>†</w:t>
+            </w:r>
+            <w:r>
+              <w:rPr>
+                <w:rFonts w:hint="default" w:ascii="Times New Roman Regular" w:hAnsi="Times New Roman Regular" w:cs="Times New Roman Regular"/>
+                <w:i w:val="0"/>
+                <w:iCs w:val="0"/>
+                <w:sz w:val="22"/>
+                <w:szCs w:val="22"/>
+                <w:lang w:val="en-US" w:eastAsia="zh-CN"/>
+              </w:rPr>
+              <w:t>,</w:t>
+            </w:r>
+            <w:r>
+              <w:rPr>
+                <w:rFonts w:hint="default" w:ascii="Times New Roman Regular" w:hAnsi="Times New Roman Regular" w:cs="Times New Roman Regular"/>
                 <w:b/>
                 <w:bCs/>
                 <w:i w:val="0"/>
@@ -1972,46 +2096,95 @@
             </w:r>
             <w:r>
               <w:rPr>
-                <w:rFonts w:ascii="Times New Roman" w:hAnsi="Times New Roman" w:cs="Times New Roman"/>
-                <w:i w:val="0"/>
-                <w:iCs w:val="0"/>
-                <w:sz w:val="22"/>
-                <w:szCs w:val="22"/>
-              </w:rPr>
-              <w:t xml:space="preserve">, Ding W, Qiang S, et al. ES-ImageNet: A Million Event-Stream Classification Dataset for Spiking Neural Networks. </w:t>
-            </w:r>
-            <w:r>
-              <w:rPr>
-                <w:rFonts w:hint="default" w:ascii="Times New Roman Bold Italic" w:hAnsi="Times New Roman Bold Italic" w:cs="Times New Roman Bold Italic"/>
+                <w:rFonts w:hint="default" w:ascii="Times New Roman Regular" w:hAnsi="Times New Roman Regular" w:eastAsia="宋体" w:cs="Times New Roman Regular"/>
+                <w:i w:val="0"/>
+                <w:iCs w:val="0"/>
+                <w:sz w:val="22"/>
+                <w:szCs w:val="22"/>
+              </w:rPr>
+              <w:t>†</w:t>
+            </w:r>
+            <w:r>
+              <w:rPr>
+                <w:rFonts w:hint="default" w:ascii="Times New Roman Regular" w:hAnsi="Times New Roman Regular" w:cs="Times New Roman Regular"/>
+                <w:i w:val="0"/>
+                <w:iCs w:val="0"/>
+                <w:sz w:val="22"/>
+                <w:szCs w:val="22"/>
+                <w:lang w:val="en-US" w:eastAsia="zh-CN"/>
+              </w:rPr>
+              <w:t xml:space="preserve">, </w:t>
+            </w:r>
+            <w:r>
+              <w:rPr>
+                <w:rFonts w:hint="default" w:ascii="Times New Roman Regular" w:hAnsi="Times New Roman Regular" w:cs="Times New Roman Regular"/>
+                <w:i w:val="0"/>
+                <w:iCs w:val="0"/>
+                <w:sz w:val="22"/>
+                <w:szCs w:val="22"/>
+              </w:rPr>
+              <w:t>et al., Network Model with Internal Complexity Bridges Artificial Intelligence and Neuroscience</w:t>
+            </w:r>
+            <w:r>
+              <w:rPr>
+                <w:rFonts w:hint="default" w:ascii="Times New Roman Regular" w:hAnsi="Times New Roman Regular" w:cs="Times New Roman Regular"/>
+                <w:i w:val="0"/>
+                <w:iCs w:val="0"/>
+                <w:sz w:val="22"/>
+                <w:szCs w:val="22"/>
+                <w:lang w:val="en-US" w:eastAsia="zh-CN"/>
+              </w:rPr>
+              <w:t xml:space="preserve">, </w:t>
+            </w:r>
+            <w:r>
+              <w:rPr>
+                <w:rFonts w:hint="default" w:ascii="Times New Roman Regular" w:hAnsi="Times New Roman Regular" w:cs="Times New Roman Regular"/>
                 <w:b/>
                 <w:bCs/>
                 <w:i/>
                 <w:iCs/>
                 <w:sz w:val="22"/>
                 <w:szCs w:val="22"/>
-              </w:rPr>
-              <w:t>Frontiers in Neuroscience</w:t>
-            </w:r>
-            <w:r>
-              <w:rPr>
-                <w:rFonts w:ascii="Times New Roman" w:hAnsi="Times New Roman" w:cs="Times New Roman"/>
-                <w:i w:val="0"/>
-                <w:iCs w:val="0"/>
-                <w:sz w:val="22"/>
-                <w:szCs w:val="22"/>
-              </w:rPr>
-              <w:t>, 2021: 1546.</w:t>
-            </w:r>
-            <w:r>
-              <w:rPr>
-                <w:rFonts w:hint="eastAsia" w:ascii="Times New Roman" w:hAnsi="Times New Roman" w:cs="Times New Roman"/>
-                <w:i w:val="0"/>
-                <w:iCs w:val="0"/>
-                <w:sz w:val="22"/>
-                <w:szCs w:val="22"/>
-                <w:lang w:val="en-US" w:eastAsia="zh-CN"/>
-              </w:rPr>
-              <w:t xml:space="preserve"> (IF: 4.3 Q2)</w:t>
+                <w:lang w:val="en-US" w:eastAsia="zh-CN"/>
+              </w:rPr>
+              <w:t>Nature Computational Science</w:t>
+            </w:r>
+            <w:r>
+              <w:rPr>
+                <w:rFonts w:hint="default" w:ascii="Times New Roman Regular" w:hAnsi="Times New Roman Regular" w:cs="Times New Roman Regular"/>
+                <w:b w:val="0"/>
+                <w:bCs w:val="0"/>
+                <w:i w:val="0"/>
+                <w:iCs w:val="0"/>
+                <w:sz w:val="22"/>
+                <w:szCs w:val="22"/>
+                <w:lang w:val="en-US" w:eastAsia="zh-CN"/>
+              </w:rPr>
+              <w:t>, accepted in principle (</w:t>
+            </w:r>
+            <w:r>
+              <w:rPr>
+                <w:rFonts w:hint="default" w:ascii="Times New Roman Regular" w:hAnsi="Times New Roman Regular" w:cs="Times New Roman Regular"/>
+                <w:i w:val="0"/>
+                <w:iCs w:val="0"/>
+                <w:sz w:val="22"/>
+                <w:szCs w:val="22"/>
+                <w:lang w:val="en-US" w:eastAsia="zh-CN"/>
+              </w:rPr>
+              <w:t>IF: 11.3, Q1</w:t>
+            </w:r>
+            <w:r>
+              <w:rPr>
+                <w:rFonts w:hint="default" w:ascii="Times New Roman Regular" w:hAnsi="Times New Roman Regular" w:cs="Times New Roman Regular"/>
+                <w:b w:val="0"/>
+                <w:bCs w:val="0"/>
+                <w:i w:val="0"/>
+                <w:iCs w:val="0"/>
+                <w:sz w:val="22"/>
+                <w:szCs w:val="22"/>
+                <w:lang w:val="en-US" w:eastAsia="zh-CN"/>
+              </w:rPr>
+              <w:t>)</w:t>
             </w:r>
           </w:p>
           <w:p>
@@ -2021,26 +2194,16 @@
                 <w:numId w:val="2"/>
               </w:numPr>
               <w:rPr>
-                <w:rFonts w:ascii="Times New Roman" w:hAnsi="Times New Roman" w:cs="Times New Roman"/>
-                <w:i w:val="0"/>
-                <w:iCs w:val="0"/>
-                <w:sz w:val="22"/>
-                <w:szCs w:val="22"/>
-              </w:rPr>
-            </w:pPr>
-            <w:r>
-              <w:rPr>
-                <w:rFonts w:ascii="Times New Roman" w:hAnsi="Times New Roman" w:cs="Times New Roman"/>
-                <w:i w:val="0"/>
-                <w:iCs w:val="0"/>
-                <w:sz w:val="22"/>
-                <w:szCs w:val="22"/>
-              </w:rPr>
-              <w:t xml:space="preserve">Wu Z, Zhang H, </w:t>
-            </w:r>
-            <w:r>
-              <w:rPr>
-                <w:rFonts w:ascii="Times New Roman" w:hAnsi="Times New Roman" w:cs="Times New Roman"/>
+                <w:rFonts w:hint="default" w:ascii="Times New Roman Regular" w:hAnsi="Times New Roman Regular" w:cs="Times New Roman Regular"/>
+                <w:i w:val="0"/>
+                <w:iCs w:val="0"/>
+                <w:sz w:val="22"/>
+                <w:szCs w:val="22"/>
+              </w:rPr>
+            </w:pPr>
+            <w:r>
+              <w:rPr>
+                <w:rFonts w:hint="default" w:ascii="Times New Roman Regular" w:hAnsi="Times New Roman Regular" w:cs="Times New Roman Regular"/>
                 <w:b/>
                 <w:bCs/>
                 <w:i w:val="0"/>
@@ -2052,40 +2215,17 @@
             </w:r>
             <w:r>
               <w:rPr>
-                <w:rFonts w:ascii="Times New Roman" w:hAnsi="Times New Roman" w:cs="Times New Roman"/>
-                <w:i w:val="0"/>
-                <w:iCs w:val="0"/>
-                <w:sz w:val="22"/>
-                <w:szCs w:val="22"/>
-              </w:rPr>
-              <w:t>. et al. LIAF-Net: Leaky Integrate and Analog Fire Network for Lightweight and Efficient Spatiotemporal Information Processing.</w:t>
-            </w:r>
-            <w:r>
-              <w:rPr>
-                <w:rStyle w:val="10"/>
-                <w:rFonts w:ascii="Times New Roman" w:hAnsi="Times New Roman" w:cs="Times New Roman"/>
-                <w:i w:val="0"/>
-                <w:iCs w:val="0"/>
-                <w:color w:val="2E414F"/>
-                <w:sz w:val="22"/>
-                <w:szCs w:val="22"/>
-                <w:shd w:val="clear" w:color="auto" w:fill="FFFFFF"/>
-              </w:rPr>
-              <w:t> </w:t>
-            </w:r>
-            <w:r>
-              <w:rPr>
-                <w:rFonts w:ascii="Times New Roman" w:hAnsi="Times New Roman" w:cs="Times New Roman"/>
-                <w:i w:val="0"/>
-                <w:iCs w:val="0"/>
-                <w:sz w:val="22"/>
-                <w:szCs w:val="22"/>
-              </w:rPr>
-              <w:t xml:space="preserve">2021, </w:t>
-            </w:r>
-            <w:r>
-              <w:rPr>
-                <w:rFonts w:hint="default" w:ascii="Times New Roman Bold Italic" w:hAnsi="Times New Roman Bold Italic" w:cs="Times New Roman Bold Italic"/>
+                <w:rFonts w:hint="default" w:ascii="Times New Roman Regular" w:hAnsi="Times New Roman Regular" w:cs="Times New Roman Regular"/>
+                <w:i w:val="0"/>
+                <w:iCs w:val="0"/>
+                <w:sz w:val="22"/>
+                <w:szCs w:val="22"/>
+              </w:rPr>
+              <w:t xml:space="preserve">, Ding W, Qiang S, et al. ES-ImageNet: A Million Event-Stream Classification Dataset for Spiking Neural Networks. </w:t>
+            </w:r>
+            <w:r>
+              <w:rPr>
+                <w:rFonts w:hint="default" w:ascii="Times New Roman Regular" w:hAnsi="Times New Roman Regular" w:cs="Times New Roman Regular"/>
                 <w:b/>
                 <w:bCs/>
                 <w:i/>
@@ -2093,24 +2233,127 @@
                 <w:sz w:val="22"/>
                 <w:szCs w:val="22"/>
               </w:rPr>
-              <w:t>IEEE Transactions on Neural Networks and Learning Systems</w:t>
-            </w:r>
-            <w:r>
-              <w:rPr>
-                <w:rFonts w:hint="eastAsia" w:ascii="Times New Roman Bold Italic" w:hAnsi="Times New Roman Bold Italic" w:cs="Times New Roman Bold Italic"/>
+              <w:t>Frontiers in Neuroscience</w:t>
+            </w:r>
+            <w:r>
+              <w:rPr>
+                <w:rFonts w:hint="default" w:ascii="Times New Roman Regular" w:hAnsi="Times New Roman Regular" w:cs="Times New Roman Regular"/>
+                <w:i w:val="0"/>
+                <w:iCs w:val="0"/>
+                <w:sz w:val="22"/>
+                <w:szCs w:val="22"/>
+              </w:rPr>
+              <w:t>, 2021: 1546.</w:t>
+            </w:r>
+            <w:r>
+              <w:rPr>
+                <w:rFonts w:hint="default" w:ascii="Times New Roman Regular" w:hAnsi="Times New Roman Regular" w:cs="Times New Roman Regular"/>
+                <w:i w:val="0"/>
+                <w:iCs w:val="0"/>
+                <w:sz w:val="22"/>
+                <w:szCs w:val="22"/>
+                <w:lang w:val="en-US" w:eastAsia="zh-CN"/>
+              </w:rPr>
+              <w:t xml:space="preserve"> (IF: 4.3 Q2)</w:t>
+            </w:r>
+          </w:p>
+          <w:p>
+            <w:pPr>
+              <w:numPr>
+                <w:ilvl w:val="0"/>
+                <w:numId w:val="2"/>
+              </w:numPr>
+              <w:rPr>
+                <w:rFonts w:ascii="Times New Roman" w:hAnsi="Times New Roman" w:cs="Times New Roman"/>
+                <w:i w:val="0"/>
+                <w:iCs w:val="0"/>
+                <w:sz w:val="22"/>
+                <w:szCs w:val="22"/>
+              </w:rPr>
+            </w:pPr>
+            <w:r>
+              <w:rPr>
+                <w:rFonts w:hint="default" w:ascii="Times New Roman Regular" w:hAnsi="Times New Roman Regular" w:cs="Times New Roman Regular"/>
+                <w:i w:val="0"/>
+                <w:iCs w:val="0"/>
+                <w:sz w:val="22"/>
+                <w:szCs w:val="22"/>
+              </w:rPr>
+              <w:t xml:space="preserve">Wu Z, Zhang H, </w:t>
+            </w:r>
+            <w:r>
+              <w:rPr>
+                <w:rFonts w:hint="default" w:ascii="Times New Roman Regular" w:hAnsi="Times New Roman Regular" w:cs="Times New Roman Regular"/>
+                <w:b/>
+                <w:bCs/>
+                <w:i w:val="0"/>
+                <w:iCs w:val="0"/>
+                <w:sz w:val="22"/>
+                <w:szCs w:val="22"/>
+              </w:rPr>
+              <w:t>Lin Y</w:t>
+            </w:r>
+            <w:r>
+              <w:rPr>
+                <w:rFonts w:hint="default" w:ascii="Times New Roman Regular" w:hAnsi="Times New Roman Regular" w:cs="Times New Roman Regular"/>
+                <w:i w:val="0"/>
+                <w:iCs w:val="0"/>
+                <w:sz w:val="22"/>
+                <w:szCs w:val="22"/>
+              </w:rPr>
+              <w:t>. et al. LIAF-Net: Leaky Integrate and Analog Fire Network for Lightweight and Efficient Spatiotemporal Information Processing.</w:t>
+            </w:r>
+            <w:r>
+              <w:rPr>
+                <w:rStyle w:val="10"/>
+                <w:rFonts w:hint="default" w:ascii="Times New Roman Regular" w:hAnsi="Times New Roman Regular" w:cs="Times New Roman Regular"/>
+                <w:i w:val="0"/>
+                <w:iCs w:val="0"/>
+                <w:color w:val="2E414F"/>
+                <w:sz w:val="22"/>
+                <w:szCs w:val="22"/>
+                <w:shd w:val="clear" w:color="auto" w:fill="FFFFFF"/>
+              </w:rPr>
+              <w:t> </w:t>
+            </w:r>
+            <w:r>
+              <w:rPr>
+                <w:rFonts w:hint="default" w:ascii="Times New Roman Regular" w:hAnsi="Times New Roman Regular" w:cs="Times New Roman Regular"/>
+                <w:i w:val="0"/>
+                <w:iCs w:val="0"/>
+                <w:sz w:val="22"/>
+                <w:szCs w:val="22"/>
+              </w:rPr>
+              <w:t xml:space="preserve">2021, </w:t>
+            </w:r>
+            <w:r>
+              <w:rPr>
+                <w:rFonts w:hint="default" w:ascii="Times New Roman Regular" w:hAnsi="Times New Roman Regular" w:cs="Times New Roman Regular"/>
                 <w:b/>
                 <w:bCs/>
                 <w:i/>
                 <w:iCs/>
                 <w:sz w:val="22"/>
                 <w:szCs w:val="22"/>
+              </w:rPr>
+              <w:t>IEEE Transactions on Neural Networks and Learning Systems</w:t>
+            </w:r>
+            <w:r>
+              <w:rPr>
+                <w:rFonts w:hint="default" w:ascii="Times New Roman Regular" w:hAnsi="Times New Roman Regular" w:cs="Times New Roman Regular"/>
+                <w:b/>
+                <w:bCs/>
+                <w:i/>
+                <w:iCs/>
+                <w:sz w:val="22"/>
+                <w:szCs w:val="22"/>
                 <w:lang w:val="en-US" w:eastAsia="zh-CN"/>
               </w:rPr>
               <w:t>,</w:t>
             </w:r>
             <w:r>
               <w:rPr>
-                <w:rFonts w:ascii="Times New Roman" w:hAnsi="Times New Roman" w:cs="Times New Roman"/>
+                <w:rFonts w:hint="default" w:ascii="Times New Roman Regular" w:hAnsi="Times New Roman Regular" w:cs="Times New Roman Regular"/>
                 <w:i w:val="0"/>
                 <w:iCs w:val="0"/>
                 <w:sz w:val="22"/>
@@ -2120,7 +2363,7 @@
             </w:r>
             <w:r>
               <w:rPr>
-                <w:rFonts w:hint="eastAsia" w:ascii="Times New Roman" w:hAnsi="Times New Roman" w:cs="Times New Roman"/>
+                <w:rFonts w:hint="default" w:ascii="Times New Roman Regular" w:hAnsi="Times New Roman Regular" w:cs="Times New Roman Regular"/>
                 <w:i w:val="0"/>
                 <w:iCs w:val="0"/>
                 <w:sz w:val="22"/>
@@ -4403,9 +4646,10 @@
           <w:p>
             <w:pPr>
               <w:rPr>
-                <w:rFonts w:ascii="Times New Roman" w:hAnsi="Times New Roman" w:cs="Times New Roman"/>
-                <w:sz w:val="22"/>
-                <w:szCs w:val="22"/>
+                <w:rFonts w:hint="default" w:ascii="Times New Roman" w:hAnsi="Times New Roman" w:eastAsia="宋体" w:cs="Times New Roman"/>
+                <w:sz w:val="22"/>
+                <w:szCs w:val="22"/>
+                <w:lang w:val="en-US" w:eastAsia="zh-CN"/>
               </w:rPr>
             </w:pPr>
             <w:r>
@@ -4416,39 +4660,14 @@
               </w:rPr>
               <w:t>Python and Deep Learning Frameworks (Pytorch, SpikingJelly, For data science)</w:t>
             </w:r>
-          </w:p>
-          <w:p>
-            <w:pPr>
-              <w:rPr>
-                <w:rFonts w:ascii="Times New Roman" w:hAnsi="Times New Roman" w:cs="Times New Roman"/>
-                <w:sz w:val="22"/>
-                <w:szCs w:val="22"/>
-              </w:rPr>
-            </w:pPr>
-            <w:r>
-              <w:rPr>
-                <w:rFonts w:ascii="Times New Roman" w:hAnsi="Times New Roman" w:cs="Times New Roman"/>
-                <w:sz w:val="22"/>
-                <w:szCs w:val="22"/>
-              </w:rPr>
-              <w:t>Java, C/C++ (For software engineering, testing)</w:t>
-            </w:r>
-          </w:p>
-          <w:p>
-            <w:pPr>
-              <w:rPr>
-                <w:rFonts w:ascii="Times New Roman" w:hAnsi="Times New Roman" w:cs="Times New Roman"/>
-                <w:sz w:val="22"/>
-                <w:szCs w:val="22"/>
-              </w:rPr>
-            </w:pPr>
-            <w:r>
-              <w:rPr>
-                <w:rFonts w:ascii="Times New Roman" w:hAnsi="Times New Roman" w:cs="Times New Roman"/>
-                <w:sz w:val="22"/>
-                <w:szCs w:val="22"/>
-              </w:rPr>
-              <w:t>Maintenance and network safety on Ubuntu Server operation system</w:t>
+            <w:r>
+              <w:rPr>
+                <w:rFonts w:hint="eastAsia" w:ascii="Times New Roman" w:hAnsi="Times New Roman" w:cs="Times New Roman"/>
+                <w:sz w:val="22"/>
+                <w:szCs w:val="22"/>
+                <w:lang w:val="en-US" w:eastAsia="zh-CN"/>
+              </w:rPr>
+              <w:t>, Software enginering(C++/Java/Python),CUDA development</w:t>
             </w:r>
           </w:p>
         </w:tc>
@@ -4464,6 +4683,8 @@
           <w:szCs w:val="28"/>
         </w:rPr>
       </w:pPr>
+      <w:bookmarkStart w:id="0" w:name="_GoBack"/>
+      <w:bookmarkEnd w:id="0"/>
     </w:p>
     <w:sectPr>
       <w:pgSz w:w="11900" w:h="16840"/>

--- a/files/Yihan_Lin.docx
+++ b/files/Yihan_Lin.docx
@@ -1711,7 +1711,7 @@
                 <w:szCs w:val="22"/>
                 <w:lang w:val="en-US" w:eastAsia="zh-CN"/>
               </w:rPr>
-              <w:t xml:space="preserve"> (IF: 64.8, Q1, </w:t>
+              <w:t xml:space="preserve"> (</w:t>
             </w:r>
             <w:r>
               <w:rPr>
@@ -1801,50 +1801,14 @@
             </w:r>
             <w:r>
               <w:rPr>
-                <w:rFonts w:hint="default" w:ascii="Times New Roman Regular" w:hAnsi="Times New Roman Regular" w:cs="Times New Roman Regular"/>
-                <w:b w:val="0"/>
-                <w:bCs w:val="0"/>
-                <w:i w:val="0"/>
-                <w:iCs w:val="0"/>
-                <w:sz w:val="22"/>
-                <w:szCs w:val="22"/>
-                <w:lang w:val="en-US" w:eastAsia="zh-CN"/>
-              </w:rPr>
-              <w:t>Early Access</w:t>
-            </w:r>
-            <w:r>
-              <w:rPr>
-                <w:rFonts w:hint="default" w:ascii="Times New Roman Regular" w:hAnsi="Times New Roman Regular" w:cs="Times New Roman Regular"/>
-                <w:b/>
-                <w:bCs/>
-                <w:i/>
-                <w:iCs/>
-                <w:sz w:val="22"/>
-                <w:szCs w:val="22"/>
-                <w:lang w:val="en-US" w:eastAsia="zh-CN"/>
-              </w:rPr>
-              <w:t xml:space="preserve">, </w:t>
-            </w:r>
-            <w:r>
-              <w:rPr>
-                <w:rFonts w:hint="default" w:ascii="Times New Roman Regular" w:hAnsi="Times New Roman Regular" w:cs="Times New Roman Regular"/>
-                <w:i w:val="0"/>
-                <w:iCs w:val="0"/>
-                <w:sz w:val="22"/>
-                <w:szCs w:val="22"/>
-              </w:rPr>
-              <w:t>2022.</w:t>
-            </w:r>
-            <w:r>
-              <w:rPr>
-                <w:rFonts w:hint="default" w:ascii="Times New Roman Regular" w:hAnsi="Times New Roman Regular" w:cs="Times New Roman Regular"/>
-                <w:i w:val="0"/>
-                <w:iCs w:val="0"/>
-                <w:sz w:val="22"/>
-                <w:szCs w:val="22"/>
-                <w:lang w:val="en-US" w:eastAsia="zh-CN"/>
-              </w:rPr>
-              <w:t xml:space="preserve"> (IF: 10.4, Q1)</w:t>
+                <w:rFonts w:hint="default" w:ascii="Times New Roman Regular" w:hAnsi="Times New Roman Regular" w:eastAsia="宋体" w:cs="Times New Roman Regular"/>
+                <w:i w:val="0"/>
+                <w:iCs w:val="0"/>
+                <w:sz w:val="22"/>
+                <w:szCs w:val="22"/>
+                <w:lang w:val="en-US" w:eastAsia="zh-CN"/>
+              </w:rPr>
+              <w:t xml:space="preserve">vol. 35, no. 7, pp. 9054-9067, July 2024 </w:t>
             </w:r>
           </w:p>
           <w:p>
@@ -1980,17 +1944,6 @@
               </w:rPr>
               <w:t> </w:t>
             </w:r>
-            <w:r>
-              <w:rPr>
-                <w:rFonts w:hint="default" w:ascii="Times New Roman Regular" w:hAnsi="Times New Roman Regular" w:cs="Times New Roman Regular"/>
-                <w:i w:val="0"/>
-                <w:iCs w:val="0"/>
-                <w:sz w:val="22"/>
-                <w:szCs w:val="22"/>
-                <w:lang w:val="en-US" w:eastAsia="zh-CN"/>
-              </w:rPr>
-              <w:t>(IF: 11.8, Q1)</w:t>
-            </w:r>
           </w:p>
           <w:p>
             <w:pPr>
@@ -2000,8 +1953,6 @@
               </w:numPr>
               <w:rPr>
                 <w:rFonts w:hint="default" w:ascii="Times New Roman Regular" w:hAnsi="Times New Roman Regular" w:cs="Times New Roman Regular"/>
-                <w:b w:val="0"/>
-                <w:bCs w:val="0"/>
                 <w:i w:val="0"/>
                 <w:iCs w:val="0"/>
                 <w:sz w:val="22"/>
@@ -2160,32 +2111,34 @@
                 <w:szCs w:val="22"/>
                 <w:lang w:val="en-US" w:eastAsia="zh-CN"/>
               </w:rPr>
-              <w:t>, accepted in principle (</w:t>
-            </w:r>
-            <w:r>
-              <w:rPr>
-                <w:rFonts w:hint="default" w:ascii="Times New Roman Regular" w:hAnsi="Times New Roman Regular" w:cs="Times New Roman Regular"/>
-                <w:i w:val="0"/>
-                <w:iCs w:val="0"/>
-                <w:sz w:val="22"/>
-                <w:szCs w:val="22"/>
-                <w:lang w:val="en-US" w:eastAsia="zh-CN"/>
-              </w:rPr>
-              <w:t>IF: 11.3, Q1</w:t>
-            </w:r>
-            <w:r>
-              <w:rPr>
-                <w:rFonts w:hint="default" w:ascii="Times New Roman Regular" w:hAnsi="Times New Roman Regular" w:cs="Times New Roman Regular"/>
+              <w:t xml:space="preserve">, </w:t>
+            </w:r>
+            <w:r>
+              <w:rPr>
+                <w:rFonts w:hint="default" w:ascii="Times New Roman Regular" w:hAnsi="Times New Roman Regular" w:eastAsia="宋体" w:cs="Times New Roman Regular"/>
+                <w:i w:val="0"/>
+                <w:iCs w:val="0"/>
+                <w:sz w:val="22"/>
+                <w:szCs w:val="22"/>
+                <w:lang w:val="en-US" w:eastAsia="zh-CN"/>
+              </w:rPr>
+              <w:t>4, 584–599 (2024).</w:t>
+            </w:r>
+            <w:r>
+              <w:rPr>
+                <w:rFonts w:hint="default" w:ascii="宋体" w:hAnsi="宋体" w:eastAsia="宋体" w:cs="Times New Roman"/>
                 <w:b w:val="0"/>
                 <w:bCs w:val="0"/>
-                <w:i w:val="0"/>
-                <w:iCs w:val="0"/>
-                <w:sz w:val="22"/>
-                <w:szCs w:val="22"/>
-                <w:lang w:val="en-US" w:eastAsia="zh-CN"/>
-              </w:rPr>
-              <w:t>)</w:t>
-            </w:r>
+                <w:spacing w:val="-8"/>
+                <w:sz w:val="20"/>
+                <w:szCs w:val="20"/>
+                <w:highlight w:val="none"/>
+                <w:lang w:val="en-US" w:eastAsia="zh-CN"/>
+              </w:rPr>
+              <w:t xml:space="preserve"> </w:t>
+            </w:r>
+            <w:bookmarkStart w:id="0" w:name="_GoBack"/>
+            <w:bookmarkEnd w:id="0"/>
           </w:p>
           <w:p>
             <w:pPr>
@@ -2245,17 +2198,6 @@
               </w:rPr>
               <w:t>, 2021: 1546.</w:t>
             </w:r>
-            <w:r>
-              <w:rPr>
-                <w:rFonts w:hint="default" w:ascii="Times New Roman Regular" w:hAnsi="Times New Roman Regular" w:cs="Times New Roman Regular"/>
-                <w:i w:val="0"/>
-                <w:iCs w:val="0"/>
-                <w:sz w:val="22"/>
-                <w:szCs w:val="22"/>
-                <w:lang w:val="en-US" w:eastAsia="zh-CN"/>
-              </w:rPr>
-              <w:t xml:space="preserve"> (IF: 4.3 Q2)</w:t>
-            </w:r>
           </w:p>
           <w:p>
             <w:pPr>
@@ -2370,7 +2312,7 @@
                 <w:szCs w:val="22"/>
                 <w:lang w:val="en-US" w:eastAsia="zh-CN"/>
               </w:rPr>
-              <w:t xml:space="preserve">  (IF: 10.4, Q1)</w:t>
+              <w:t xml:space="preserve"> </w:t>
             </w:r>
           </w:p>
         </w:tc>
@@ -4683,8 +4625,6 @@
           <w:szCs w:val="28"/>
         </w:rPr>
       </w:pPr>
-      <w:bookmarkStart w:id="0" w:name="_GoBack"/>
-      <w:bookmarkEnd w:id="0"/>
     </w:p>
     <w:sectPr>
       <w:pgSz w:w="11900" w:h="16840"/>
